--- a/笔记/强化学习（Reinforcement Learning）系列3-动态规划1.docx
+++ b/笔记/强化学习（Reinforcement Learning）系列3-动态规划1.docx
@@ -594,10 +594,10 @@
             <v:path o:extrusionok="f" gradientshapeok="t" o:connecttype="rect"/>
             <o:lock v:ext="edit" aspectratio="t"/>
           </v:shapetype>
-          <v:shape id="_x0000_i1026" type="#_x0000_t75" style="width:226pt;height:52pt" o:ole="">
+          <v:shape id="_x0000_i1026" type="#_x0000_t75" style="width:226.15pt;height:52.1pt" o:ole="">
             <v:imagedata r:id="rId16" o:title=""/>
           </v:shape>
-          <o:OLEObject Type="Embed" ProgID="Equation.DSMT4" ShapeID="_x0000_i1026" DrawAspect="Content" ObjectID="_1629746872" r:id="rId17"/>
+          <o:OLEObject Type="Embed" ProgID="Equation.DSMT4" ShapeID="_x0000_i1026" DrawAspect="Content" ObjectID="_1629755969" r:id="rId17"/>
         </w:object>
       </w:r>
       <w:r>
@@ -658,10 +658,10 @@
           <w:position w:val="-50"/>
         </w:rPr>
         <w:object w:dxaOrig="5100" w:dyaOrig="1120">
-          <v:shape id="_x0000_i1027" type="#_x0000_t75" style="width:255pt;height:56pt" o:ole="">
+          <v:shape id="_x0000_i1027" type="#_x0000_t75" style="width:254.85pt;height:56.1pt" o:ole="">
             <v:imagedata r:id="rId18" o:title=""/>
           </v:shape>
-          <o:OLEObject Type="Embed" ProgID="Equation.DSMT4" ShapeID="_x0000_i1027" DrawAspect="Content" ObjectID="_1629746873" r:id="rId19"/>
+          <o:OLEObject Type="Embed" ProgID="Equation.DSMT4" ShapeID="_x0000_i1027" DrawAspect="Content" ObjectID="_1629755970" r:id="rId19"/>
         </w:object>
       </w:r>
       <w:r>
@@ -1145,10 +1145,10 @@
           <w:position w:val="-88"/>
         </w:rPr>
         <w:object w:dxaOrig="5140" w:dyaOrig="1880">
-          <v:shape id="_x0000_i1025" type="#_x0000_t75" style="width:257pt;height:94pt" o:ole="">
+          <v:shape id="_x0000_i1025" type="#_x0000_t75" style="width:257.1pt;height:94.1pt" o:ole="">
             <v:imagedata r:id="rId20" o:title=""/>
           </v:shape>
-          <o:OLEObject Type="Embed" ProgID="Equation.DSMT4" ShapeID="_x0000_i1025" DrawAspect="Content" ObjectID="_1629746874" r:id="rId21"/>
+          <o:OLEObject Type="Embed" ProgID="Equation.DSMT4" ShapeID="_x0000_i1025" DrawAspect="Content" ObjectID="_1629755971" r:id="rId21"/>
         </w:object>
       </w:r>
     </w:p>
@@ -1605,10 +1605,10 @@
           <w:position w:val="-46"/>
         </w:rPr>
         <w:object w:dxaOrig="4660" w:dyaOrig="1040">
-          <v:shape id="_x0000_i1028" type="#_x0000_t75" style="width:233pt;height:52pt" o:ole="">
+          <v:shape id="_x0000_i1028" type="#_x0000_t75" style="width:232.8pt;height:52.1pt" o:ole="">
             <v:imagedata r:id="rId22" o:title=""/>
           </v:shape>
-          <o:OLEObject Type="Embed" ProgID="Equation.DSMT4" ShapeID="_x0000_i1028" DrawAspect="Content" ObjectID="_1629746875" r:id="rId23"/>
+          <o:OLEObject Type="Embed" ProgID="Equation.DSMT4" ShapeID="_x0000_i1028" DrawAspect="Content" ObjectID="_1629755972" r:id="rId23"/>
         </w:object>
       </w:r>
       <w:r>
@@ -3092,10 +3092,10 @@
           <w:position w:val="-46"/>
         </w:rPr>
         <w:object w:dxaOrig="4300" w:dyaOrig="1040">
-          <v:shape id="_x0000_i1029" type="#_x0000_t75" style="width:215pt;height:52pt" o:ole="">
+          <v:shape id="_x0000_i1029" type="#_x0000_t75" style="width:215.1pt;height:52.1pt" o:ole="">
             <v:imagedata r:id="rId25" o:title=""/>
           </v:shape>
-          <o:OLEObject Type="Embed" ProgID="Equation.DSMT4" ShapeID="_x0000_i1029" DrawAspect="Content" ObjectID="_1629746876" r:id="rId26"/>
+          <o:OLEObject Type="Embed" ProgID="Equation.DSMT4" ShapeID="_x0000_i1029" DrawAspect="Content" ObjectID="_1629755973" r:id="rId26"/>
         </w:object>
       </w:r>
       <w:r>
@@ -3407,10 +3407,10 @@
           <w:position w:val="-16"/>
         </w:rPr>
         <w:object w:dxaOrig="1920" w:dyaOrig="440">
-          <v:shape id="_x0000_i1030" type="#_x0000_t75" style="width:96pt;height:22pt" o:ole="">
+          <v:shape id="_x0000_i1030" type="#_x0000_t75" style="width:95.85pt;height:22.1pt" o:ole="">
             <v:imagedata r:id="rId27" o:title=""/>
           </v:shape>
-          <o:OLEObject Type="Embed" ProgID="Equation.DSMT4" ShapeID="_x0000_i1030" DrawAspect="Content" ObjectID="_1629746877" r:id="rId28"/>
+          <o:OLEObject Type="Embed" ProgID="Equation.DSMT4" ShapeID="_x0000_i1030" DrawAspect="Content" ObjectID="_1629755974" r:id="rId28"/>
         </w:object>
       </w:r>
       <w:r>
@@ -3537,10 +3537,10 @@
           <w:position w:val="-14"/>
         </w:rPr>
         <w:object w:dxaOrig="1320" w:dyaOrig="380">
-          <v:shape id="_x0000_i1031" type="#_x0000_t75" style="width:66pt;height:19pt" o:ole="">
+          <v:shape id="_x0000_i1031" type="#_x0000_t75" style="width:65.8pt;height:19pt" o:ole="">
             <v:imagedata r:id="rId29" o:title=""/>
           </v:shape>
-          <o:OLEObject Type="Embed" ProgID="Equation.DSMT4" ShapeID="_x0000_i1031" DrawAspect="Content" ObjectID="_1629746878" r:id="rId30"/>
+          <o:OLEObject Type="Embed" ProgID="Equation.DSMT4" ShapeID="_x0000_i1031" DrawAspect="Content" ObjectID="_1629755975" r:id="rId30"/>
         </w:object>
       </w:r>
       <w:r>
@@ -3978,10 +3978,10 @@
           <w:position w:val="-220"/>
         </w:rPr>
         <w:object w:dxaOrig="6039" w:dyaOrig="4520">
-          <v:shape id="_x0000_i1032" type="#_x0000_t75" style="width:302pt;height:226pt" o:ole="">
+          <v:shape id="_x0000_i1032" type="#_x0000_t75" style="width:302.15pt;height:226.15pt" o:ole="">
             <v:imagedata r:id="rId31" o:title=""/>
           </v:shape>
-          <o:OLEObject Type="Embed" ProgID="Equation.DSMT4" ShapeID="_x0000_i1032" DrawAspect="Content" ObjectID="_1629746879" r:id="rId32"/>
+          <o:OLEObject Type="Embed" ProgID="Equation.DSMT4" ShapeID="_x0000_i1032" DrawAspect="Content" ObjectID="_1629755976" r:id="rId32"/>
         </w:object>
       </w:r>
       <w:r>
@@ -4098,10 +4098,10 @@
           <w:position w:val="-88"/>
         </w:rPr>
         <w:object w:dxaOrig="4800" w:dyaOrig="1680">
-          <v:shape id="_x0000_i1033" type="#_x0000_t75" style="width:240pt;height:84pt" o:ole="">
+          <v:shape id="_x0000_i1033" type="#_x0000_t75" style="width:239.85pt;height:83.95pt" o:ole="">
             <v:imagedata r:id="rId33" o:title=""/>
           </v:shape>
-          <o:OLEObject Type="Embed" ProgID="Equation.DSMT4" ShapeID="_x0000_i1033" DrawAspect="Content" ObjectID="_1629746880" r:id="rId34"/>
+          <o:OLEObject Type="Embed" ProgID="Equation.DSMT4" ShapeID="_x0000_i1033" DrawAspect="Content" ObjectID="_1629755977" r:id="rId34"/>
         </w:object>
       </w:r>
       <w:r>
@@ -4382,10 +4382,10 @@
           <w:position w:val="-48"/>
         </w:rPr>
         <w:object w:dxaOrig="4660" w:dyaOrig="1080">
-          <v:shape id="_x0000_i1034" type="#_x0000_t75" style="width:233pt;height:54pt" o:ole="">
+          <v:shape id="_x0000_i1034" type="#_x0000_t75" style="width:232.8pt;height:53.9pt" o:ole="">
             <v:imagedata r:id="rId35" o:title=""/>
           </v:shape>
-          <o:OLEObject Type="Embed" ProgID="Equation.DSMT4" ShapeID="_x0000_i1034" DrawAspect="Content" ObjectID="_1629746881" r:id="rId36"/>
+          <o:OLEObject Type="Embed" ProgID="Equation.DSMT4" ShapeID="_x0000_i1034" DrawAspect="Content" ObjectID="_1629755978" r:id="rId36"/>
         </w:object>
       </w:r>
       <w:r>
@@ -4705,10 +4705,10 @@
           <w:position w:val="-14"/>
         </w:rPr>
         <w:object w:dxaOrig="3920" w:dyaOrig="520">
-          <v:shape id="_x0000_i1035" type="#_x0000_t75" style="width:196pt;height:26pt" o:ole="">
+          <v:shape id="_x0000_i1035" type="#_x0000_t75" style="width:196.1pt;height:26.05pt" o:ole="">
             <v:imagedata r:id="rId37" o:title=""/>
           </v:shape>
-          <o:OLEObject Type="Embed" ProgID="Equation.DSMT4" ShapeID="_x0000_i1035" DrawAspect="Content" ObjectID="_1629746882" r:id="rId38"/>
+          <o:OLEObject Type="Embed" ProgID="Equation.DSMT4" ShapeID="_x0000_i1035" DrawAspect="Content" ObjectID="_1629755979" r:id="rId38"/>
         </w:object>
       </w:r>
       <w:r>
@@ -5244,10 +5244,10 @@
           <w:position w:val="-46"/>
         </w:rPr>
         <w:object w:dxaOrig="4720" w:dyaOrig="1040">
-          <v:shape id="_x0000_i1036" type="#_x0000_t75" style="width:236pt;height:52pt" o:ole="">
+          <v:shape id="_x0000_i1036" type="#_x0000_t75" style="width:235.9pt;height:52.1pt" o:ole="">
             <v:imagedata r:id="rId40" o:title=""/>
           </v:shape>
-          <o:OLEObject Type="Embed" ProgID="Equation.DSMT4" ShapeID="_x0000_i1036" DrawAspect="Content" ObjectID="_1629746883" r:id="rId41"/>
+          <o:OLEObject Type="Embed" ProgID="Equation.DSMT4" ShapeID="_x0000_i1036" DrawAspect="Content" ObjectID="_1629755980" r:id="rId41"/>
         </w:object>
       </w:r>
       <w:r>
@@ -5364,6 +5364,8 @@
         </w:rPr>
         <w:t>存在的条件下可以收敛到</w:t>
       </w:r>
+      <w:bookmarkStart w:id="32" w:name="OLE_LINK38"/>
+      <w:bookmarkStart w:id="33" w:name="OLE_LINK39"/>
       <w:r>
         <w:rPr>
           <w:rFonts w:eastAsia="宋体"/>
@@ -5377,6 +5379,8 @@
         </w:rPr>
         <w:t>*</w:t>
       </w:r>
+      <w:bookmarkEnd w:id="32"/>
+      <w:bookmarkEnd w:id="33"/>
       <w:r>
         <w:rPr>
           <w:rFonts w:eastAsiaTheme="minorEastAsia" w:hint="eastAsia"/>
@@ -5724,11 +5728,2294 @@
           <w:rFonts w:eastAsiaTheme="minorEastAsia" w:hint="eastAsia"/>
         </w:rPr>
       </w:pPr>
-      <w:bookmarkStart w:id="32" w:name="_GoBack"/>
-      <w:bookmarkEnd w:id="32"/>
+      <w:r>
+        <w:rPr>
+          <w:rFonts w:eastAsiaTheme="minorEastAsia" w:hint="eastAsia"/>
+        </w:rPr>
+        <w:t>我们可以看出，</w:t>
+      </w:r>
+      <w:r>
+        <w:rPr>
+          <w:rFonts w:eastAsiaTheme="minorEastAsia" w:hint="eastAsia"/>
+        </w:rPr>
+        <w:t>值迭代</w:t>
+      </w:r>
+      <w:r>
+        <w:rPr>
+          <w:rFonts w:eastAsiaTheme="minorEastAsia" w:hint="eastAsia"/>
+        </w:rPr>
+        <w:t>高效地结合了</w:t>
+      </w:r>
+      <w:r>
+        <w:rPr>
+          <w:rFonts w:eastAsiaTheme="minorEastAsia" w:hint="eastAsia"/>
+        </w:rPr>
+        <w:t>策略评估</w:t>
+      </w:r>
+      <w:r>
+        <w:rPr>
+          <w:rFonts w:eastAsiaTheme="minorEastAsia" w:hint="eastAsia"/>
+        </w:rPr>
+        <w:t>和</w:t>
+      </w:r>
+      <w:r>
+        <w:rPr>
+          <w:rFonts w:eastAsiaTheme="minorEastAsia" w:hint="eastAsia"/>
+        </w:rPr>
+        <w:t>策略改进</w:t>
+      </w:r>
+      <w:r>
+        <w:rPr>
+          <w:rFonts w:eastAsiaTheme="minorEastAsia" w:hint="eastAsia"/>
+        </w:rPr>
+        <w:t>，</w:t>
+      </w:r>
+      <w:r>
+        <w:rPr>
+          <w:rFonts w:eastAsiaTheme="minorEastAsia" w:hint="eastAsia"/>
+        </w:rPr>
+        <w:t>通过在每个策略改进</w:t>
+      </w:r>
+      <w:r>
+        <w:rPr>
+          <w:rFonts w:eastAsiaTheme="minorEastAsia" w:hint="eastAsia"/>
+        </w:rPr>
+        <w:t>遍历</w:t>
+      </w:r>
+      <w:r>
+        <w:rPr>
+          <w:rFonts w:eastAsiaTheme="minorEastAsia" w:hint="eastAsia"/>
+        </w:rPr>
+        <w:t>之间插入多个策略评估</w:t>
+      </w:r>
+      <w:r>
+        <w:rPr>
+          <w:rFonts w:eastAsiaTheme="minorEastAsia" w:hint="eastAsia"/>
+        </w:rPr>
+        <w:t>遍历</w:t>
+      </w:r>
+      <w:r>
+        <w:rPr>
+          <w:rFonts w:eastAsiaTheme="minorEastAsia" w:hint="eastAsia"/>
+        </w:rPr>
+        <w:t>，通常可以实现更快的收敛</w:t>
+      </w:r>
+      <w:r>
+        <w:rPr>
+          <w:rFonts w:eastAsiaTheme="minorEastAsia" w:hint="eastAsia"/>
+        </w:rPr>
+        <w:t>。</w:t>
+      </w:r>
+      <w:r>
+        <w:rPr>
+          <w:rFonts w:eastAsiaTheme="minorEastAsia" w:hint="eastAsia"/>
+        </w:rPr>
+        <w:t>总体来讲，</w:t>
+      </w:r>
+      <w:r>
+        <w:rPr>
+          <w:rFonts w:eastAsiaTheme="minorEastAsia" w:hint="eastAsia"/>
+        </w:rPr>
+        <w:t>一般来说，整类截断</w:t>
+      </w:r>
+      <w:r>
+        <w:rPr>
+          <w:rFonts w:eastAsiaTheme="minorEastAsia" w:hint="eastAsia"/>
+        </w:rPr>
+        <w:t>策略迭代算法</w:t>
+      </w:r>
+      <w:r>
+        <w:rPr>
+          <w:rFonts w:eastAsiaTheme="minorEastAsia" w:hint="eastAsia"/>
+        </w:rPr>
+        <w:t>都</w:t>
+      </w:r>
+      <w:r>
+        <w:rPr>
+          <w:rFonts w:eastAsiaTheme="minorEastAsia" w:hint="eastAsia"/>
+        </w:rPr>
+        <w:t>可以看作是遍历</w:t>
+      </w:r>
+      <w:r>
+        <w:rPr>
+          <w:rFonts w:eastAsiaTheme="minorEastAsia" w:hint="eastAsia"/>
+        </w:rPr>
+        <w:t>序列，其中一些使用策略评估更新，另一些使用值迭代更新</w:t>
+      </w:r>
+      <w:r>
+        <w:rPr>
+          <w:rFonts w:eastAsiaTheme="minorEastAsia" w:hint="eastAsia"/>
+        </w:rPr>
+        <w:t>。因为仅有的不同之处只是上式</w:t>
+      </w:r>
+      <w:r>
+        <w:rPr>
+          <w:rFonts w:eastAsiaTheme="minorEastAsia" w:hint="eastAsia"/>
+        </w:rPr>
+        <w:t>（</w:t>
+      </w:r>
+      <w:r>
+        <w:rPr>
+          <w:rFonts w:eastAsiaTheme="minorEastAsia" w:hint="eastAsia"/>
+        </w:rPr>
+        <w:t>13</w:t>
+      </w:r>
+      <w:r>
+        <w:rPr>
+          <w:rFonts w:eastAsiaTheme="minorEastAsia" w:hint="eastAsia"/>
+        </w:rPr>
+        <w:t>）</w:t>
+      </w:r>
+      <w:r>
+        <w:rPr>
+          <w:rFonts w:eastAsiaTheme="minorEastAsia" w:hint="eastAsia"/>
+        </w:rPr>
+        <w:t>中的</w:t>
+      </w:r>
+      <w:r>
+        <w:rPr>
+          <w:rFonts w:eastAsiaTheme="minorEastAsia"/>
+        </w:rPr>
+        <w:t>max</w:t>
+      </w:r>
+      <w:r>
+        <w:rPr>
+          <w:rFonts w:eastAsiaTheme="minorEastAsia" w:hint="eastAsia"/>
+        </w:rPr>
+        <w:t>操作，这只意味着</w:t>
+      </w:r>
+      <w:r>
+        <w:rPr>
+          <w:rFonts w:eastAsiaTheme="minorEastAsia" w:hint="eastAsia"/>
+        </w:rPr>
+        <w:t>是把</w:t>
+      </w:r>
+      <w:r>
+        <w:rPr>
+          <w:rFonts w:eastAsiaTheme="minorEastAsia"/>
+        </w:rPr>
+        <w:t>max</w:t>
+      </w:r>
+      <w:r>
+        <w:rPr>
+          <w:rFonts w:eastAsiaTheme="minorEastAsia" w:hint="eastAsia"/>
+        </w:rPr>
+        <w:t>操作加入了</w:t>
+      </w:r>
+      <w:r>
+        <w:rPr>
+          <w:rFonts w:eastAsiaTheme="minorEastAsia" w:hint="eastAsia"/>
+        </w:rPr>
+        <w:t>策略评估</w:t>
+      </w:r>
+      <w:r>
+        <w:rPr>
+          <w:rFonts w:eastAsiaTheme="minorEastAsia" w:hint="eastAsia"/>
+        </w:rPr>
+        <w:t>过程。所有这些算法对于</w:t>
+      </w:r>
+      <w:r>
+        <w:rPr>
+          <w:rFonts w:eastAsiaTheme="minorEastAsia" w:hint="eastAsia"/>
+        </w:rPr>
+        <w:t>折扣优先</w:t>
+      </w:r>
+      <w:r>
+        <w:rPr>
+          <w:rFonts w:eastAsiaTheme="minorEastAsia"/>
+        </w:rPr>
+        <w:t>MDP</w:t>
+      </w:r>
+      <w:r>
+        <w:rPr>
+          <w:rFonts w:eastAsiaTheme="minorEastAsia" w:hint="eastAsia"/>
+        </w:rPr>
+        <w:t>来说都会收敛到最优</w:t>
+      </w:r>
+      <w:r>
+        <w:rPr>
+          <w:rFonts w:eastAsiaTheme="minorEastAsia" w:hint="eastAsia"/>
+        </w:rPr>
+        <w:t>策略</w:t>
+      </w:r>
+      <w:r>
+        <w:rPr>
+          <w:rFonts w:eastAsiaTheme="minorEastAsia" w:hint="eastAsia"/>
+        </w:rPr>
+        <w:t>。</w:t>
+      </w:r>
+    </w:p>
+    <w:p>
+      <w:pPr>
+        <w:pStyle w:val="2"/>
+        <w:rPr>
+          <w:rFonts w:hint="eastAsia"/>
+        </w:rPr>
+      </w:pPr>
+      <w:r>
+        <w:rPr>
+          <w:rFonts w:hint="eastAsia"/>
+        </w:rPr>
+        <w:t>异步动态规划</w:t>
+      </w:r>
+    </w:p>
+    <w:p>
+      <w:pPr>
+        <w:spacing w:before="192" w:after="192"/>
+        <w:ind w:firstLine="480"/>
+        <w:rPr>
+          <w:rFonts w:eastAsiaTheme="minorEastAsia" w:hint="eastAsia"/>
+        </w:rPr>
+      </w:pPr>
+      <w:r>
+        <w:rPr>
+          <w:rFonts w:eastAsiaTheme="minorEastAsia" w:hint="eastAsia"/>
+        </w:rPr>
+        <w:t>到目前为止，我们讨论的</w:t>
+      </w:r>
+      <w:r>
+        <w:rPr>
+          <w:rFonts w:eastAsiaTheme="minorEastAsia"/>
+        </w:rPr>
+        <w:t>DP</w:t>
+      </w:r>
+      <w:r>
+        <w:rPr>
+          <w:rFonts w:eastAsiaTheme="minorEastAsia" w:hint="eastAsia"/>
+        </w:rPr>
+        <w:t>算法的</w:t>
+      </w:r>
+      <w:r>
+        <w:rPr>
+          <w:rFonts w:eastAsiaTheme="minorEastAsia" w:hint="eastAsia"/>
+        </w:rPr>
+        <w:t>主要</w:t>
+      </w:r>
+      <w:r>
+        <w:rPr>
+          <w:rFonts w:eastAsiaTheme="minorEastAsia" w:hint="eastAsia"/>
+        </w:rPr>
+        <w:t>缺陷是我们必须在</w:t>
+      </w:r>
+      <w:r>
+        <w:rPr>
+          <w:rFonts w:eastAsiaTheme="minorEastAsia" w:hint="eastAsia"/>
+        </w:rPr>
+        <w:t>MDP</w:t>
+      </w:r>
+      <w:r>
+        <w:rPr>
+          <w:rFonts w:eastAsiaTheme="minorEastAsia" w:hint="eastAsia"/>
+        </w:rPr>
+        <w:t>的</w:t>
+      </w:r>
+      <w:r>
+        <w:rPr>
+          <w:rFonts w:eastAsiaTheme="minorEastAsia" w:hint="eastAsia"/>
+        </w:rPr>
+        <w:t>整个状态集</w:t>
+      </w:r>
+      <w:r>
+        <w:rPr>
+          <w:rFonts w:eastAsiaTheme="minorEastAsia" w:hint="eastAsia"/>
+        </w:rPr>
+        <w:t>上进行操作</w:t>
+      </w:r>
+      <w:r>
+        <w:rPr>
+          <w:rFonts w:eastAsiaTheme="minorEastAsia" w:hint="eastAsia"/>
+        </w:rPr>
+        <w:t>，即遍历状态集合</w:t>
+      </w:r>
+      <w:r>
+        <w:rPr>
+          <w:rFonts w:eastAsiaTheme="minorEastAsia" w:hint="eastAsia"/>
+        </w:rPr>
+        <w:t>。如果状态集数量非常大，那么就算是单次遍历也非常耗时。</w:t>
+      </w:r>
+      <w:r>
+        <w:rPr>
+          <w:rFonts w:eastAsiaTheme="minorEastAsia" w:hint="eastAsia"/>
+        </w:rPr>
+        <w:t>例如，西洋双陆棋有超过</w:t>
+      </w:r>
+      <w:r>
+        <w:rPr>
+          <w:rFonts w:eastAsiaTheme="minorEastAsia"/>
+        </w:rPr>
+        <w:t>10</w:t>
+      </w:r>
+      <w:r>
+        <w:rPr>
+          <w:rFonts w:eastAsiaTheme="minorEastAsia"/>
+          <w:vertAlign w:val="superscript"/>
+        </w:rPr>
+        <w:t>20</w:t>
+      </w:r>
+      <w:r>
+        <w:rPr>
+          <w:rFonts w:eastAsiaTheme="minorEastAsia" w:hint="eastAsia"/>
+        </w:rPr>
+        <w:t>个</w:t>
+      </w:r>
+      <w:r>
+        <w:rPr>
+          <w:rFonts w:eastAsiaTheme="minorEastAsia" w:hint="eastAsia"/>
+        </w:rPr>
+        <w:t>状态</w:t>
+      </w:r>
+      <w:r>
+        <w:rPr>
+          <w:rFonts w:eastAsiaTheme="minorEastAsia" w:hint="eastAsia"/>
+        </w:rPr>
+        <w:t>，</w:t>
+      </w:r>
+      <w:r>
+        <w:rPr>
+          <w:rFonts w:eastAsiaTheme="minorEastAsia" w:hint="eastAsia"/>
+        </w:rPr>
+        <w:t>即使我们可以每秒对一百万</w:t>
+      </w:r>
+      <w:r>
+        <w:rPr>
+          <w:rFonts w:eastAsiaTheme="minorEastAsia" w:hint="eastAsia"/>
+        </w:rPr>
+        <w:t>个状态执行值迭代更新，完成一次遍历</w:t>
+      </w:r>
+      <w:r>
+        <w:rPr>
+          <w:rFonts w:eastAsiaTheme="minorEastAsia" w:hint="eastAsia"/>
+        </w:rPr>
+        <w:t>也需要超过一千年的时间</w:t>
+      </w:r>
+      <w:r>
+        <w:rPr>
+          <w:rFonts w:eastAsiaTheme="minorEastAsia" w:hint="eastAsia"/>
+        </w:rPr>
+        <w:t>。</w:t>
+      </w:r>
+    </w:p>
+    <w:p>
+      <w:pPr>
+        <w:spacing w:before="192" w:after="192"/>
+        <w:ind w:firstLine="480"/>
+        <w:rPr>
+          <w:rFonts w:eastAsiaTheme="minorEastAsia" w:hint="eastAsia"/>
+        </w:rPr>
+      </w:pPr>
+      <w:r>
+        <w:rPr>
+          <w:rFonts w:eastAsiaTheme="minorEastAsia" w:hint="eastAsia"/>
+        </w:rPr>
+        <w:t>异步</w:t>
+      </w:r>
+      <w:r>
+        <w:rPr>
+          <w:rFonts w:eastAsiaTheme="minorEastAsia"/>
+        </w:rPr>
+        <w:t>DP</w:t>
+      </w:r>
+      <w:r>
+        <w:rPr>
+          <w:rFonts w:eastAsiaTheme="minorEastAsia" w:hint="eastAsia"/>
+        </w:rPr>
+        <w:t>算法是一种实时（</w:t>
+      </w:r>
+      <w:r>
+        <w:rPr>
+          <w:rFonts w:eastAsiaTheme="minorEastAsia" w:hint="eastAsia"/>
+        </w:rPr>
+        <w:t>in place</w:t>
+      </w:r>
+      <w:r>
+        <w:rPr>
+          <w:rFonts w:eastAsiaTheme="minorEastAsia" w:hint="eastAsia"/>
+        </w:rPr>
+        <w:t>）</w:t>
+      </w:r>
+      <w:r>
+        <w:rPr>
+          <w:rFonts w:eastAsiaTheme="minorEastAsia" w:hint="eastAsia"/>
+        </w:rPr>
+        <w:t>迭代的</w:t>
+      </w:r>
+      <w:r>
+        <w:rPr>
+          <w:rFonts w:eastAsiaTheme="minorEastAsia"/>
+        </w:rPr>
+        <w:t>DP</w:t>
+      </w:r>
+      <w:r>
+        <w:rPr>
+          <w:rFonts w:eastAsiaTheme="minorEastAsia" w:hint="eastAsia"/>
+        </w:rPr>
+        <w:t>算法，它不是</w:t>
+      </w:r>
+      <w:r>
+        <w:rPr>
+          <w:rFonts w:eastAsiaTheme="minorEastAsia" w:hint="eastAsia"/>
+        </w:rPr>
+        <w:t>系统地对状态集进行扫描</w:t>
+      </w:r>
+      <w:r>
+        <w:rPr>
+          <w:rFonts w:eastAsiaTheme="minorEastAsia" w:hint="eastAsia"/>
+        </w:rPr>
+        <w:t>的。这些算法以任何顺序</w:t>
+      </w:r>
+      <w:r>
+        <w:rPr>
+          <w:rFonts w:eastAsiaTheme="minorEastAsia" w:hint="eastAsia"/>
+        </w:rPr>
+        <w:t>，</w:t>
+      </w:r>
+      <w:r>
+        <w:rPr>
+          <w:rFonts w:eastAsiaTheme="minorEastAsia" w:hint="eastAsia"/>
+        </w:rPr>
+        <w:t>使用任何其他</w:t>
+      </w:r>
+      <w:r>
+        <w:rPr>
+          <w:rFonts w:eastAsiaTheme="minorEastAsia" w:hint="eastAsia"/>
+        </w:rPr>
+        <w:t>状态</w:t>
+      </w:r>
+      <w:r>
+        <w:rPr>
+          <w:rFonts w:eastAsiaTheme="minorEastAsia" w:hint="eastAsia"/>
+        </w:rPr>
+        <w:t>可用的值</w:t>
+      </w:r>
+      <w:r>
+        <w:rPr>
+          <w:rFonts w:eastAsiaTheme="minorEastAsia" w:hint="eastAsia"/>
+        </w:rPr>
+        <w:t>更新状态值</w:t>
+      </w:r>
+      <w:r>
+        <w:rPr>
+          <w:rFonts w:eastAsiaTheme="minorEastAsia" w:hint="eastAsia"/>
+        </w:rPr>
+        <w:t>。某些状态的值可能会在其他状态的值更新一次之前多次更新。然而，为了正确收敛，异步算法必须继</w:t>
+      </w:r>
+      <w:r>
+        <w:rPr>
+          <w:rFonts w:eastAsiaTheme="minorEastAsia" w:hint="eastAsia"/>
+        </w:rPr>
+        <w:lastRenderedPageBreak/>
+        <w:t>续更新所有状态的值</w:t>
+      </w:r>
+      <w:r>
+        <w:rPr>
+          <w:rFonts w:eastAsiaTheme="minorEastAsia" w:hint="eastAsia"/>
+        </w:rPr>
+        <w:t>：</w:t>
+      </w:r>
+      <w:r>
+        <w:rPr>
+          <w:rFonts w:eastAsiaTheme="minorEastAsia" w:hint="eastAsia"/>
+        </w:rPr>
+        <w:t>它不能忽略计算中某个点之后的任何状态。异步</w:t>
+      </w:r>
+      <w:r>
+        <w:rPr>
+          <w:rFonts w:eastAsiaTheme="minorEastAsia"/>
+        </w:rPr>
+        <w:t>DP</w:t>
+      </w:r>
+      <w:r>
+        <w:rPr>
+          <w:rFonts w:eastAsiaTheme="minorEastAsia" w:hint="eastAsia"/>
+        </w:rPr>
+        <w:t>算法允许选择要更新的状态，</w:t>
+      </w:r>
+      <w:r>
+        <w:rPr>
+          <w:rFonts w:eastAsiaTheme="minorEastAsia" w:hint="eastAsia"/>
+        </w:rPr>
+        <w:t>具有很大的灵活性</w:t>
+      </w:r>
+      <w:r>
+        <w:rPr>
+          <w:rFonts w:eastAsiaTheme="minorEastAsia" w:hint="eastAsia"/>
+        </w:rPr>
+        <w:t>。</w:t>
+      </w:r>
+    </w:p>
+    <w:p>
+      <w:pPr>
+        <w:spacing w:before="192" w:after="192"/>
+        <w:ind w:firstLine="480"/>
+        <w:rPr>
+          <w:rFonts w:eastAsiaTheme="minorEastAsia"/>
+        </w:rPr>
+      </w:pPr>
+      <w:r>
+        <w:rPr>
+          <w:rFonts w:eastAsiaTheme="minorEastAsia" w:hint="eastAsia"/>
+        </w:rPr>
+        <w:t>例如，</w:t>
+      </w:r>
+      <w:r>
+        <w:rPr>
+          <w:rFonts w:eastAsiaTheme="minorEastAsia" w:hint="eastAsia"/>
+        </w:rPr>
+        <w:t>其中一种</w:t>
+      </w:r>
+      <w:r>
+        <w:rPr>
+          <w:rFonts w:eastAsiaTheme="minorEastAsia" w:hint="eastAsia"/>
+        </w:rPr>
+        <w:t>异步值迭代使用值迭代更新</w:t>
+      </w:r>
+      <w:r>
+        <w:rPr>
+          <w:rFonts w:eastAsiaTheme="minorEastAsia" w:hint="eastAsia"/>
+        </w:rPr>
+        <w:t>（式</w:t>
+      </w:r>
+      <w:r>
+        <w:rPr>
+          <w:rFonts w:eastAsiaTheme="minorEastAsia" w:hint="eastAsia"/>
+        </w:rPr>
+        <w:t>（</w:t>
+      </w:r>
+      <w:r>
+        <w:rPr>
+          <w:rFonts w:eastAsiaTheme="minorEastAsia" w:hint="eastAsia"/>
+        </w:rPr>
+        <w:t>13</w:t>
+      </w:r>
+      <w:r>
+        <w:rPr>
+          <w:rFonts w:eastAsiaTheme="minorEastAsia" w:hint="eastAsia"/>
+        </w:rPr>
+        <w:t>）</w:t>
+      </w:r>
+      <w:r>
+        <w:rPr>
+          <w:rFonts w:eastAsiaTheme="minorEastAsia" w:hint="eastAsia"/>
+        </w:rPr>
+        <w:t>）</w:t>
+      </w:r>
+      <w:r>
+        <w:rPr>
+          <w:rFonts w:eastAsiaTheme="minorEastAsia" w:hint="eastAsia"/>
+        </w:rPr>
+        <w:t>在每个步骤</w:t>
+      </w:r>
+      <w:r>
+        <w:rPr>
+          <w:rFonts w:eastAsiaTheme="minorEastAsia"/>
+        </w:rPr>
+        <w:t>k</w:t>
+      </w:r>
+      <w:r>
+        <w:rPr>
+          <w:rFonts w:eastAsiaTheme="minorEastAsia" w:hint="eastAsia"/>
+        </w:rPr>
+        <w:t>上只更新</w:t>
+      </w:r>
+      <w:r>
+        <w:rPr>
+          <w:rFonts w:eastAsiaTheme="minorEastAsia" w:hint="eastAsia"/>
+        </w:rPr>
+        <w:t>（</w:t>
+      </w:r>
+      <w:r>
+        <w:rPr>
+          <w:rFonts w:eastAsiaTheme="minorEastAsia" w:hint="eastAsia"/>
+        </w:rPr>
+        <w:t>in place</w:t>
+      </w:r>
+      <w:r>
+        <w:rPr>
+          <w:rFonts w:eastAsiaTheme="minorEastAsia" w:hint="eastAsia"/>
+        </w:rPr>
+        <w:t>）</w:t>
+      </w:r>
+      <w:r>
+        <w:rPr>
+          <w:rFonts w:eastAsiaTheme="minorEastAsia" w:hint="eastAsia"/>
+        </w:rPr>
+        <w:t>一个状态</w:t>
+      </w:r>
+      <w:r>
+        <w:rPr>
+          <w:rFonts w:eastAsiaTheme="minorEastAsia"/>
+        </w:rPr>
+        <w:t>s</w:t>
+      </w:r>
+      <w:r>
+        <w:rPr>
+          <w:rFonts w:eastAsiaTheme="minorEastAsia"/>
+          <w:vertAlign w:val="subscript"/>
+        </w:rPr>
+        <w:t>k</w:t>
+      </w:r>
+      <w:r>
+        <w:rPr>
+          <w:rFonts w:eastAsiaTheme="minorEastAsia" w:hint="eastAsia"/>
+        </w:rPr>
+        <w:t>的值。如果</w:t>
+      </w:r>
+      <w:r>
+        <w:rPr>
+          <w:rFonts w:eastAsiaTheme="minorEastAsia"/>
+        </w:rPr>
+        <w:t>0</w:t>
+      </w:r>
+      <w:r>
+        <w:rPr>
+          <w:rFonts w:eastAsiaTheme="minorEastAsia"/>
+        </w:rPr>
+        <w:t>&lt;</w:t>
+      </w:r>
+      <w:r>
+        <w:rPr>
+          <w:rFonts w:eastAsia="宋体"/>
+        </w:rPr>
+        <w:t>γ</w:t>
+      </w:r>
+      <w:r>
+        <w:rPr>
+          <w:rFonts w:eastAsiaTheme="minorEastAsia"/>
+        </w:rPr>
+        <w:t>&lt;</w:t>
+      </w:r>
+      <w:r>
+        <w:rPr>
+          <w:rFonts w:eastAsiaTheme="minorEastAsia"/>
+        </w:rPr>
+        <w:t>1</w:t>
+      </w:r>
+      <w:r>
+        <w:rPr>
+          <w:rFonts w:eastAsiaTheme="minorEastAsia" w:hint="eastAsia"/>
+        </w:rPr>
+        <w:t>，只有在所有状态都在序列</w:t>
+      </w:r>
+      <w:r>
+        <w:rPr>
+          <w:rFonts w:eastAsiaTheme="minorEastAsia"/>
+        </w:rPr>
+        <w:t>{s</w:t>
+      </w:r>
+      <w:r>
+        <w:rPr>
+          <w:rFonts w:eastAsiaTheme="minorEastAsia"/>
+          <w:vertAlign w:val="subscript"/>
+        </w:rPr>
+        <w:t>k</w:t>
+      </w:r>
+      <w:r>
+        <w:rPr>
+          <w:rFonts w:eastAsiaTheme="minorEastAsia"/>
+        </w:rPr>
+        <w:t>}</w:t>
+      </w:r>
+      <w:r>
+        <w:rPr>
+          <w:rFonts w:eastAsiaTheme="minorEastAsia" w:hint="eastAsia"/>
+        </w:rPr>
+        <w:t>中无限次出现</w:t>
+      </w:r>
+      <w:r>
+        <w:rPr>
+          <w:rFonts w:eastAsiaTheme="minorEastAsia"/>
+        </w:rPr>
+        <w:t>(</w:t>
+      </w:r>
+      <w:r>
+        <w:rPr>
+          <w:rFonts w:eastAsiaTheme="minorEastAsia" w:hint="eastAsia"/>
+        </w:rPr>
+        <w:t>序列甚至可以是随机的</w:t>
+      </w:r>
+      <w:r>
+        <w:rPr>
+          <w:rFonts w:eastAsiaTheme="minorEastAsia"/>
+        </w:rPr>
+        <w:t>)</w:t>
+      </w:r>
+      <w:r>
+        <w:rPr>
+          <w:rFonts w:eastAsiaTheme="minorEastAsia" w:hint="eastAsia"/>
+        </w:rPr>
+        <w:t>的前提下，才能保证渐近收敛</w:t>
+      </w:r>
+      <w:r>
+        <w:rPr>
+          <w:rFonts w:eastAsiaTheme="minorEastAsia" w:hint="eastAsia"/>
+        </w:rPr>
+        <w:t>到</w:t>
+      </w:r>
+      <w:r>
+        <w:rPr>
+          <w:rFonts w:eastAsia="宋体"/>
+        </w:rPr>
+        <w:t>v</w:t>
+      </w:r>
+      <w:r>
+        <w:rPr>
+          <w:rFonts w:eastAsia="宋体" w:hint="eastAsia"/>
+          <w:vertAlign w:val="subscript"/>
+        </w:rPr>
+        <w:t>*</w:t>
+      </w:r>
+      <w:r>
+        <w:rPr>
+          <w:rFonts w:eastAsiaTheme="minorEastAsia" w:hint="eastAsia"/>
+        </w:rPr>
+        <w:t>。</w:t>
+      </w:r>
+      <w:r>
+        <w:rPr>
+          <w:rFonts w:eastAsiaTheme="minorEastAsia"/>
+        </w:rPr>
+        <w:t>(</w:t>
+      </w:r>
+      <w:r>
+        <w:rPr>
+          <w:rFonts w:eastAsiaTheme="minorEastAsia" w:hint="eastAsia"/>
+        </w:rPr>
+        <w:t>在非折扣的片段</w:t>
+      </w:r>
+      <w:r>
+        <w:rPr>
+          <w:rFonts w:eastAsiaTheme="minorEastAsia" w:hint="eastAsia"/>
+        </w:rPr>
+        <w:t>案例中，可能有一些更新顺序不会导致收敛</w:t>
+      </w:r>
+      <w:r>
+        <w:rPr>
+          <w:rFonts w:eastAsiaTheme="minorEastAsia" w:hint="eastAsia"/>
+        </w:rPr>
+        <w:t>，但相对容易避免这些情况。</w:t>
+      </w:r>
+      <w:r>
+        <w:rPr>
+          <w:rFonts w:eastAsiaTheme="minorEastAsia"/>
+        </w:rPr>
+        <w:t>)</w:t>
+      </w:r>
+      <w:r>
+        <w:rPr>
+          <w:rFonts w:eastAsiaTheme="minorEastAsia" w:hint="eastAsia"/>
+        </w:rPr>
+        <w:t>类似地，可以将策略评估和值迭代更新混合使用，从而产生一种异步截断的策略迭代。</w:t>
+      </w:r>
+    </w:p>
+    <w:p>
+      <w:pPr>
+        <w:pStyle w:val="2"/>
+        <w:rPr>
+          <w:rFonts w:hint="eastAsia"/>
+        </w:rPr>
+      </w:pPr>
+      <w:r>
+        <w:rPr>
+          <w:rFonts w:hint="eastAsia"/>
+        </w:rPr>
+        <w:t>广义策略迭代</w:t>
+      </w:r>
+    </w:p>
+    <w:p>
+      <w:pPr>
+        <w:spacing w:before="192" w:after="192"/>
+        <w:ind w:firstLine="480"/>
+        <w:rPr>
+          <w:rFonts w:eastAsiaTheme="minorEastAsia" w:hint="eastAsia"/>
+        </w:rPr>
+      </w:pPr>
+      <w:r>
+        <w:rPr>
+          <w:rFonts w:eastAsiaTheme="minorEastAsia" w:hint="eastAsia"/>
+        </w:rPr>
+        <w:t>策略迭代由两个同步的交互过程组成，一个使值函数与当前策略</w:t>
+      </w:r>
+      <w:r>
+        <w:rPr>
+          <w:rFonts w:eastAsiaTheme="minorEastAsia" w:hint="eastAsia"/>
+        </w:rPr>
+        <w:t>保持</w:t>
+      </w:r>
+      <w:r>
+        <w:rPr>
+          <w:rFonts w:eastAsiaTheme="minorEastAsia" w:hint="eastAsia"/>
+        </w:rPr>
+        <w:t>一致</w:t>
+      </w:r>
+      <w:r>
+        <w:rPr>
+          <w:rFonts w:eastAsiaTheme="minorEastAsia"/>
+        </w:rPr>
+        <w:t>(</w:t>
+      </w:r>
+      <w:r>
+        <w:rPr>
+          <w:rFonts w:eastAsiaTheme="minorEastAsia" w:hint="eastAsia"/>
+        </w:rPr>
+        <w:t>策略评估</w:t>
+      </w:r>
+      <w:r>
+        <w:rPr>
+          <w:rFonts w:eastAsiaTheme="minorEastAsia"/>
+        </w:rPr>
+        <w:t>)</w:t>
+      </w:r>
+      <w:r>
+        <w:rPr>
+          <w:rFonts w:eastAsiaTheme="minorEastAsia" w:hint="eastAsia"/>
+        </w:rPr>
+        <w:t>，</w:t>
+      </w:r>
+      <w:r>
+        <w:rPr>
+          <w:rFonts w:eastAsiaTheme="minorEastAsia" w:hint="eastAsia"/>
+        </w:rPr>
+        <w:t>另一个</w:t>
+      </w:r>
+      <w:r>
+        <w:rPr>
+          <w:rFonts w:eastAsiaTheme="minorEastAsia" w:hint="eastAsia"/>
+        </w:rPr>
+        <w:t>根据当前值函数给出贪婪策略</w:t>
+      </w:r>
+      <w:r>
+        <w:rPr>
+          <w:rFonts w:eastAsiaTheme="minorEastAsia"/>
+        </w:rPr>
+        <w:t>(</w:t>
+      </w:r>
+      <w:r>
+        <w:rPr>
+          <w:rFonts w:eastAsiaTheme="minorEastAsia" w:hint="eastAsia"/>
+        </w:rPr>
+        <w:t>策略改进</w:t>
+      </w:r>
+      <w:r>
+        <w:rPr>
+          <w:rFonts w:eastAsiaTheme="minorEastAsia"/>
+        </w:rPr>
+        <w:t>)</w:t>
+      </w:r>
+      <w:r>
+        <w:rPr>
+          <w:rFonts w:eastAsiaTheme="minorEastAsia" w:hint="eastAsia"/>
+        </w:rPr>
+        <w:t>。在策略迭代中，这两个流程交替进行，每个流程在另一个流程开始之前完成，但这并不是真正必要的。例如，在值迭代中，在每个策略改进之间只执行一次策略评估迭代。在异步</w:t>
+      </w:r>
+      <w:r>
+        <w:rPr>
+          <w:rFonts w:eastAsiaTheme="minorEastAsia"/>
+        </w:rPr>
+        <w:t>DP</w:t>
+      </w:r>
+      <w:r>
+        <w:rPr>
+          <w:rFonts w:eastAsiaTheme="minorEastAsia" w:hint="eastAsia"/>
+        </w:rPr>
+        <w:t>方法中，评估和</w:t>
+      </w:r>
+      <w:r>
+        <w:rPr>
+          <w:rFonts w:eastAsiaTheme="minorEastAsia" w:hint="eastAsia"/>
+        </w:rPr>
+        <w:t>改进过程以更细的粒度交织在一起。在某些情况下，在返回到另一个过程</w:t>
+      </w:r>
+      <w:r>
+        <w:rPr>
+          <w:rFonts w:eastAsiaTheme="minorEastAsia" w:hint="eastAsia"/>
+        </w:rPr>
+        <w:t>之前，会在一个</w:t>
+      </w:r>
+      <w:r>
+        <w:rPr>
+          <w:rFonts w:eastAsiaTheme="minorEastAsia" w:hint="eastAsia"/>
+        </w:rPr>
+        <w:t>过程</w:t>
+      </w:r>
+      <w:r>
+        <w:rPr>
+          <w:rFonts w:eastAsiaTheme="minorEastAsia" w:hint="eastAsia"/>
+        </w:rPr>
+        <w:t>中</w:t>
+      </w:r>
+      <w:r>
+        <w:rPr>
+          <w:rFonts w:eastAsiaTheme="minorEastAsia" w:hint="eastAsia"/>
+        </w:rPr>
+        <w:t>仅</w:t>
+      </w:r>
+      <w:r>
+        <w:rPr>
+          <w:rFonts w:eastAsiaTheme="minorEastAsia" w:hint="eastAsia"/>
+        </w:rPr>
+        <w:t>更新一个状态。只要这两个过程持续</w:t>
+      </w:r>
+      <w:r>
+        <w:rPr>
+          <w:rFonts w:eastAsiaTheme="minorEastAsia" w:hint="eastAsia"/>
+        </w:rPr>
+        <w:t>更新所有状态，最终的结果通常是相同的</w:t>
+      </w:r>
+      <w:r>
+        <w:rPr>
+          <w:rFonts w:eastAsiaTheme="minorEastAsia" w:hint="eastAsia"/>
+        </w:rPr>
+        <w:t>—</w:t>
+      </w:r>
+      <w:r>
+        <w:rPr>
+          <w:rFonts w:eastAsiaTheme="minorEastAsia" w:hint="eastAsia"/>
+        </w:rPr>
+        <w:t>收敛到最优值函数和最优策略</w:t>
+      </w:r>
+      <w:r>
+        <w:rPr>
+          <w:rFonts w:eastAsiaTheme="minorEastAsia" w:hint="eastAsia"/>
+        </w:rPr>
+        <w:t>。</w:t>
+      </w:r>
+    </w:p>
+    <w:p>
+      <w:pPr>
+        <w:spacing w:before="192" w:after="192"/>
+        <w:ind w:firstLine="480"/>
+        <w:rPr>
+          <w:rFonts w:eastAsiaTheme="minorEastAsia" w:hint="eastAsia"/>
+        </w:rPr>
+      </w:pPr>
+      <w:r>
+        <w:rPr>
+          <w:rFonts w:eastAsiaTheme="minorEastAsia" w:hint="eastAsia"/>
+        </w:rPr>
+        <w:t>我们使用术语通用</w:t>
+      </w:r>
+      <w:r>
+        <w:rPr>
+          <w:rFonts w:eastAsiaTheme="minorEastAsia" w:hint="eastAsia"/>
+        </w:rPr>
+        <w:t>策略迭代</w:t>
+      </w:r>
+      <w:r>
+        <w:rPr>
+          <w:rFonts w:eastAsiaTheme="minorEastAsia"/>
+        </w:rPr>
+        <w:t>(GPI)</w:t>
+      </w:r>
+      <w:r>
+        <w:rPr>
+          <w:rFonts w:eastAsiaTheme="minorEastAsia" w:hint="eastAsia"/>
+        </w:rPr>
+        <w:t>来表示允许策略评估和策略改进</w:t>
+      </w:r>
+      <w:r>
+        <w:rPr>
+          <w:rFonts w:eastAsiaTheme="minorEastAsia" w:hint="eastAsia"/>
+        </w:rPr>
+        <w:t>过程</w:t>
+      </w:r>
+      <w:r>
+        <w:rPr>
+          <w:rFonts w:eastAsiaTheme="minorEastAsia" w:hint="eastAsia"/>
+        </w:rPr>
+        <w:t>交互的</w:t>
+      </w:r>
+      <w:r>
+        <w:rPr>
+          <w:rFonts w:eastAsiaTheme="minorEastAsia" w:hint="eastAsia"/>
+        </w:rPr>
+        <w:t>一般</w:t>
+      </w:r>
+      <w:r>
+        <w:rPr>
+          <w:rFonts w:eastAsiaTheme="minorEastAsia" w:hint="eastAsia"/>
+        </w:rPr>
+        <w:t>思想，</w:t>
+      </w:r>
+      <w:r>
+        <w:rPr>
+          <w:rFonts w:eastAsiaTheme="minorEastAsia" w:hint="eastAsia"/>
+        </w:rPr>
+        <w:t>而不关注</w:t>
+      </w:r>
+      <w:r>
+        <w:rPr>
+          <w:rFonts w:eastAsiaTheme="minorEastAsia" w:hint="eastAsia"/>
+        </w:rPr>
+        <w:t>两个</w:t>
+      </w:r>
+      <w:r>
+        <w:rPr>
+          <w:rFonts w:eastAsiaTheme="minorEastAsia" w:hint="eastAsia"/>
+        </w:rPr>
+        <w:t>过程</w:t>
+      </w:r>
+      <w:r>
+        <w:rPr>
+          <w:rFonts w:eastAsiaTheme="minorEastAsia" w:hint="eastAsia"/>
+        </w:rPr>
+        <w:t>的粒度和其他细节。几乎所有的强化学习方法都</w:t>
+      </w:r>
+      <w:r>
+        <w:rPr>
+          <w:rFonts w:eastAsiaTheme="minorEastAsia" w:hint="eastAsia"/>
+        </w:rPr>
+        <w:t>可以用</w:t>
+      </w:r>
+      <w:r>
+        <w:rPr>
+          <w:rFonts w:eastAsiaTheme="minorEastAsia"/>
+        </w:rPr>
+        <w:t>GPI</w:t>
+      </w:r>
+      <w:r>
+        <w:rPr>
+          <w:rFonts w:eastAsiaTheme="minorEastAsia" w:hint="eastAsia"/>
+        </w:rPr>
+        <w:t>来</w:t>
+      </w:r>
+      <w:r>
+        <w:rPr>
+          <w:rFonts w:eastAsiaTheme="minorEastAsia" w:hint="eastAsia"/>
+        </w:rPr>
+        <w:t>很好地描述</w:t>
+      </w:r>
+      <w:r>
+        <w:rPr>
+          <w:rFonts w:eastAsiaTheme="minorEastAsia" w:hint="eastAsia"/>
+        </w:rPr>
+        <w:t>，</w:t>
+      </w:r>
+      <w:r>
+        <w:rPr>
+          <w:rFonts w:eastAsiaTheme="minorEastAsia" w:hint="eastAsia"/>
+        </w:rPr>
+        <w:t>也就是说，它们都具有可识别的策略和值函数，策略总是</w:t>
+      </w:r>
+      <w:r>
+        <w:rPr>
+          <w:rFonts w:eastAsiaTheme="minorEastAsia" w:hint="eastAsia"/>
+        </w:rPr>
+        <w:t>根据</w:t>
+      </w:r>
+      <w:r>
+        <w:rPr>
+          <w:rFonts w:eastAsiaTheme="minorEastAsia" w:hint="eastAsia"/>
+        </w:rPr>
+        <w:t>值函数进行改进，并且值函数总是被驱动到策略的值函数，如</w:t>
+      </w:r>
+      <w:r>
+        <w:rPr>
+          <w:rFonts w:eastAsiaTheme="minorEastAsia"/>
+        </w:rPr>
+        <w:fldChar w:fldCharType="begin"/>
+      </w:r>
+      <w:r>
+        <w:rPr>
+          <w:rFonts w:eastAsiaTheme="minorEastAsia"/>
+        </w:rPr>
+        <w:instrText xml:space="preserve"> </w:instrText>
+      </w:r>
+      <w:r>
+        <w:rPr>
+          <w:rFonts w:eastAsiaTheme="minorEastAsia" w:hint="eastAsia"/>
+        </w:rPr>
+        <w:instrText>REF _Ref19122125 \h</w:instrText>
+      </w:r>
+      <w:r>
+        <w:rPr>
+          <w:rFonts w:eastAsiaTheme="minorEastAsia"/>
+        </w:rPr>
+        <w:instrText xml:space="preserve"> </w:instrText>
+      </w:r>
+      <w:r>
+        <w:rPr>
+          <w:rFonts w:eastAsiaTheme="minorEastAsia"/>
+        </w:rPr>
+      </w:r>
+      <w:r>
+        <w:rPr>
+          <w:rFonts w:eastAsiaTheme="minorEastAsia"/>
+        </w:rPr>
+        <w:fldChar w:fldCharType="separate"/>
+      </w:r>
+      <w:r>
+        <w:rPr>
+          <w:rFonts w:ascii="宋体" w:eastAsia="宋体" w:hAnsi="宋体" w:cs="宋体" w:hint="eastAsia"/>
+        </w:rPr>
+        <w:t>图</w:t>
+      </w:r>
+      <w:r>
+        <w:t>4</w:t>
+      </w:r>
+      <w:r>
+        <w:rPr>
+          <w:rFonts w:eastAsiaTheme="minorEastAsia"/>
+        </w:rPr>
+        <w:fldChar w:fldCharType="end"/>
+      </w:r>
+      <w:r>
+        <w:rPr>
+          <w:rFonts w:eastAsiaTheme="minorEastAsia" w:hint="eastAsia"/>
+        </w:rPr>
+        <w:t>所示。如果评价</w:t>
+      </w:r>
+      <w:r>
+        <w:rPr>
+          <w:rFonts w:eastAsiaTheme="minorEastAsia" w:hint="eastAsia"/>
+        </w:rPr>
+        <w:t>过程和改进过程都稳定下来，即不再产生变化，那么</w:t>
+      </w:r>
+      <w:r>
+        <w:rPr>
+          <w:rFonts w:eastAsiaTheme="minorEastAsia" w:hint="eastAsia"/>
+        </w:rPr>
+        <w:t>值函数和策略一定</w:t>
+      </w:r>
+      <w:r>
+        <w:rPr>
+          <w:rFonts w:eastAsiaTheme="minorEastAsia" w:hint="eastAsia"/>
+        </w:rPr>
+        <w:t>是最优的。值函数只有在与当前策略</w:t>
+      </w:r>
+      <w:r>
+        <w:rPr>
+          <w:rFonts w:eastAsiaTheme="minorEastAsia" w:hint="eastAsia"/>
+        </w:rPr>
+        <w:t>相一致时才稳定，而策略</w:t>
+      </w:r>
+      <w:r>
+        <w:rPr>
+          <w:rFonts w:eastAsiaTheme="minorEastAsia" w:hint="eastAsia"/>
+        </w:rPr>
+        <w:t>只有</w:t>
+      </w:r>
+      <w:r>
+        <w:rPr>
+          <w:rFonts w:eastAsiaTheme="minorEastAsia" w:hint="eastAsia"/>
+        </w:rPr>
+        <w:t>对当前价值函数贪婪时才稳定。因此，只有当发现策略对自己的评估函数贪婪时，这两个过程才会稳定下来</w:t>
+      </w:r>
+      <w:r>
+        <w:rPr>
+          <w:rFonts w:eastAsiaTheme="minorEastAsia" w:hint="eastAsia"/>
+        </w:rPr>
+        <w:t>，</w:t>
+      </w:r>
+      <w:r>
+        <w:rPr>
+          <w:rFonts w:eastAsiaTheme="minorEastAsia" w:hint="eastAsia"/>
+        </w:rPr>
+        <w:t>这说明</w:t>
+      </w:r>
+      <w:r>
+        <w:rPr>
+          <w:rFonts w:eastAsiaTheme="minorEastAsia" w:hint="eastAsia"/>
+        </w:rPr>
+        <w:t>贝尔曼</w:t>
+      </w:r>
+      <w:r>
+        <w:rPr>
+          <w:rFonts w:eastAsiaTheme="minorEastAsia" w:hint="eastAsia"/>
+        </w:rPr>
+        <w:t>最优方程成立，因此策略和值函数都是最优的。</w:t>
+      </w:r>
+    </w:p>
+    <w:p>
+      <w:pPr>
+        <w:pStyle w:val="afff9"/>
+        <w:rPr>
+          <w:rFonts w:hint="eastAsia"/>
+        </w:rPr>
+      </w:pPr>
+      <w:r>
+        <w:drawing>
+          <wp:inline distT="0" distB="0" distL="0" distR="0" wp14:anchorId="65E5E1AD" wp14:editId="3F0F9DD6">
+            <wp:extent cx="1080000" cy="1702372"/>
+            <wp:effectExtent l="0" t="0" r="6350" b="0"/>
+            <wp:docPr id="46" name="图片 46"/>
+            <wp:cNvGraphicFramePr>
+              <a:graphicFrameLocks xmlns:a="http://schemas.openxmlformats.org/drawingml/2006/main" noChangeAspect="1"/>
+            </wp:cNvGraphicFramePr>
+            <a:graphic xmlns:a="http://schemas.openxmlformats.org/drawingml/2006/main">
+              <a:graphicData uri="http://schemas.openxmlformats.org/drawingml/2006/picture">
+                <pic:pic xmlns:pic="http://schemas.openxmlformats.org/drawingml/2006/picture">
+                  <pic:nvPicPr>
+                    <pic:cNvPr id="0" name=""/>
+                    <pic:cNvPicPr/>
+                  </pic:nvPicPr>
+                  <pic:blipFill>
+                    <a:blip r:embed="rId43"/>
+                    <a:stretch>
+                      <a:fillRect/>
+                    </a:stretch>
+                  </pic:blipFill>
+                  <pic:spPr>
+                    <a:xfrm>
+                      <a:off x="0" y="0"/>
+                      <a:ext cx="1080000" cy="1702372"/>
+                    </a:xfrm>
+                    <a:prstGeom prst="rect">
+                      <a:avLst/>
+                    </a:prstGeom>
+                  </pic:spPr>
+                </pic:pic>
+              </a:graphicData>
+            </a:graphic>
+          </wp:inline>
+        </w:drawing>
+      </w:r>
+    </w:p>
+    <w:p>
+      <w:pPr>
+        <w:pStyle w:val="a9"/>
+        <w:rPr>
+          <w:rFonts w:hint="eastAsia"/>
+        </w:rPr>
+      </w:pPr>
+      <w:bookmarkStart w:id="34" w:name="_Ref19122125"/>
+      <w:r>
+        <w:rPr>
+          <w:rFonts w:hint="eastAsia"/>
+        </w:rPr>
+        <w:t>图</w:t>
+      </w:r>
+      <w:r>
+        <w:fldChar w:fldCharType="begin"/>
+      </w:r>
+      <w:r>
+        <w:instrText xml:space="preserve"> </w:instrText>
+      </w:r>
+      <w:r>
+        <w:rPr>
+          <w:rFonts w:hint="eastAsia"/>
+        </w:rPr>
+        <w:instrText xml:space="preserve">SEQ </w:instrText>
+      </w:r>
+      <w:r>
+        <w:rPr>
+          <w:rFonts w:hint="eastAsia"/>
+        </w:rPr>
+        <w:instrText>图</w:instrText>
+      </w:r>
+      <w:r>
+        <w:rPr>
+          <w:rFonts w:hint="eastAsia"/>
+        </w:rPr>
+        <w:instrText xml:space="preserve"> \* ARABIC</w:instrText>
+      </w:r>
+      <w:r>
+        <w:instrText xml:space="preserve"> </w:instrText>
+      </w:r>
+      <w:r>
+        <w:fldChar w:fldCharType="separate"/>
+      </w:r>
+      <w:r>
+        <w:t>4</w:t>
+      </w:r>
+      <w:r>
+        <w:fldChar w:fldCharType="end"/>
+      </w:r>
+      <w:bookmarkEnd w:id="34"/>
+      <w:r>
+        <w:rPr>
+          <w:rFonts w:hint="eastAsia"/>
+        </w:rPr>
+        <w:t xml:space="preserve"> </w:t>
+      </w:r>
+      <w:r>
+        <w:rPr>
+          <w:rFonts w:hint="eastAsia"/>
+        </w:rPr>
+        <w:t>GPI</w:t>
+      </w:r>
+    </w:p>
+    <w:p>
+      <w:pPr>
+        <w:spacing w:before="192" w:after="192"/>
+        <w:ind w:firstLine="480"/>
+        <w:rPr>
+          <w:rFonts w:eastAsiaTheme="minorEastAsia" w:hint="eastAsia"/>
+        </w:rPr>
+      </w:pPr>
+      <w:r>
+        <w:rPr>
+          <w:rFonts w:eastAsiaTheme="minorEastAsia"/>
+        </w:rPr>
+        <w:lastRenderedPageBreak/>
+        <w:t>GPI</w:t>
+      </w:r>
+      <w:r>
+        <w:rPr>
+          <w:rFonts w:eastAsiaTheme="minorEastAsia" w:hint="eastAsia"/>
+        </w:rPr>
+        <w:t>的</w:t>
+      </w:r>
+      <w:r>
+        <w:rPr>
+          <w:rFonts w:eastAsiaTheme="minorEastAsia" w:hint="eastAsia"/>
+        </w:rPr>
+        <w:t>评估</w:t>
+      </w:r>
+      <w:r>
+        <w:rPr>
+          <w:rFonts w:eastAsiaTheme="minorEastAsia" w:hint="eastAsia"/>
+        </w:rPr>
+        <w:t>和改进过程可以看作是竞争和合作的过程。它们相互竞争的意义在于它们向相反的方向拉扯。使策略对值函数贪婪通常会</w:t>
+      </w:r>
+      <w:r>
+        <w:rPr>
+          <w:rFonts w:eastAsiaTheme="minorEastAsia" w:hint="eastAsia"/>
+        </w:rPr>
+        <w:t>否定</w:t>
+      </w:r>
+      <w:r>
+        <w:rPr>
+          <w:rFonts w:eastAsiaTheme="minorEastAsia" w:hint="eastAsia"/>
+        </w:rPr>
+        <w:t>当前</w:t>
+      </w:r>
+      <w:r>
+        <w:rPr>
+          <w:rFonts w:eastAsiaTheme="minorEastAsia" w:hint="eastAsia"/>
+        </w:rPr>
+        <w:t>值函数</w:t>
+      </w:r>
+      <w:r>
+        <w:rPr>
+          <w:rFonts w:eastAsiaTheme="minorEastAsia" w:hint="eastAsia"/>
+        </w:rPr>
+        <w:t>相对于改变后的</w:t>
+      </w:r>
+      <w:r>
+        <w:rPr>
+          <w:rFonts w:eastAsiaTheme="minorEastAsia" w:hint="eastAsia"/>
+        </w:rPr>
+        <w:t>策略</w:t>
+      </w:r>
+      <w:r>
+        <w:rPr>
+          <w:rFonts w:eastAsiaTheme="minorEastAsia" w:hint="eastAsia"/>
+        </w:rPr>
+        <w:t>的正确性</w:t>
+      </w:r>
+      <w:r>
+        <w:rPr>
+          <w:rFonts w:eastAsiaTheme="minorEastAsia" w:hint="eastAsia"/>
+        </w:rPr>
+        <w:t>，</w:t>
+      </w:r>
+      <w:r>
+        <w:rPr>
+          <w:rFonts w:eastAsiaTheme="minorEastAsia" w:hint="eastAsia"/>
+        </w:rPr>
+        <w:t>值函数</w:t>
+      </w:r>
+      <w:r>
+        <w:rPr>
+          <w:rFonts w:eastAsiaTheme="minorEastAsia" w:hint="eastAsia"/>
+        </w:rPr>
+        <w:t>进行更新使之和当前</w:t>
+      </w:r>
+      <w:r>
+        <w:rPr>
+          <w:rFonts w:eastAsiaTheme="minorEastAsia" w:hint="eastAsia"/>
+        </w:rPr>
+        <w:t>策略</w:t>
+      </w:r>
+      <w:r>
+        <w:rPr>
+          <w:rFonts w:eastAsiaTheme="minorEastAsia" w:hint="eastAsia"/>
+        </w:rPr>
+        <w:t>相一致，也就意味着当前的</w:t>
+      </w:r>
+      <w:r>
+        <w:rPr>
+          <w:rFonts w:eastAsiaTheme="minorEastAsia" w:hint="eastAsia"/>
+        </w:rPr>
+        <w:t>策略</w:t>
+      </w:r>
+      <w:r>
+        <w:rPr>
+          <w:rFonts w:eastAsiaTheme="minorEastAsia" w:hint="eastAsia"/>
+        </w:rPr>
+        <w:t>对于更新后的</w:t>
+      </w:r>
+      <w:r>
+        <w:rPr>
+          <w:rFonts w:eastAsiaTheme="minorEastAsia" w:hint="eastAsia"/>
+        </w:rPr>
+        <w:t>值函数</w:t>
+      </w:r>
+      <w:r>
+        <w:rPr>
+          <w:rFonts w:eastAsiaTheme="minorEastAsia" w:hint="eastAsia"/>
+        </w:rPr>
+        <w:t>来说，不再</w:t>
+      </w:r>
+      <w:r>
+        <w:rPr>
+          <w:rFonts w:eastAsiaTheme="minorEastAsia" w:hint="eastAsia"/>
+        </w:rPr>
+        <w:t>贪婪</w:t>
+      </w:r>
+      <w:r>
+        <w:rPr>
+          <w:rFonts w:eastAsiaTheme="minorEastAsia" w:hint="eastAsia"/>
+        </w:rPr>
+        <w:t>。然而，</w:t>
+      </w:r>
+      <w:r>
+        <w:rPr>
+          <w:rFonts w:eastAsiaTheme="minorEastAsia" w:hint="eastAsia"/>
+        </w:rPr>
+        <w:t>在长期交互作用中，这两个子过程却可以找到同一个最终答案：最优的</w:t>
+      </w:r>
+      <w:r>
+        <w:rPr>
+          <w:rFonts w:eastAsiaTheme="minorEastAsia" w:hint="eastAsia"/>
+        </w:rPr>
+        <w:t>策略</w:t>
+      </w:r>
+      <w:r>
+        <w:rPr>
+          <w:rFonts w:eastAsiaTheme="minorEastAsia" w:hint="eastAsia"/>
+        </w:rPr>
+        <w:t>和最优的</w:t>
+      </w:r>
+      <w:r>
+        <w:rPr>
+          <w:rFonts w:eastAsiaTheme="minorEastAsia" w:hint="eastAsia"/>
+        </w:rPr>
+        <w:t>值函数</w:t>
+      </w:r>
+      <w:r>
+        <w:rPr>
+          <w:rFonts w:eastAsiaTheme="minorEastAsia" w:hint="eastAsia"/>
+        </w:rPr>
+        <w:t>。</w:t>
+      </w:r>
+    </w:p>
+    <w:p>
+      <w:pPr>
+        <w:spacing w:before="192" w:after="192"/>
+        <w:ind w:firstLine="480"/>
+        <w:rPr>
+          <w:rFonts w:eastAsiaTheme="minorEastAsia" w:hint="eastAsia"/>
+        </w:rPr>
+      </w:pPr>
+      <w:r>
+        <w:rPr>
+          <w:rFonts w:eastAsiaTheme="minorEastAsia" w:hint="eastAsia"/>
+        </w:rPr>
+        <w:t>我们也可以将</w:t>
+      </w:r>
+      <w:r>
+        <w:rPr>
+          <w:rFonts w:eastAsiaTheme="minorEastAsia"/>
+        </w:rPr>
+        <w:t>GPI</w:t>
+      </w:r>
+      <w:r>
+        <w:rPr>
+          <w:rFonts w:eastAsiaTheme="minorEastAsia" w:hint="eastAsia"/>
+        </w:rPr>
+        <w:t>中评估和改进过程之间的相互作用考虑为两个约束或目标，例如，就像</w:t>
+      </w:r>
+      <w:r>
+        <w:rPr>
+          <w:rFonts w:eastAsiaTheme="minorEastAsia"/>
+        </w:rPr>
+        <w:fldChar w:fldCharType="begin"/>
+      </w:r>
+      <w:r>
+        <w:rPr>
+          <w:rFonts w:eastAsiaTheme="minorEastAsia"/>
+        </w:rPr>
+        <w:instrText xml:space="preserve"> </w:instrText>
+      </w:r>
+      <w:r>
+        <w:rPr>
+          <w:rFonts w:eastAsiaTheme="minorEastAsia" w:hint="eastAsia"/>
+        </w:rPr>
+        <w:instrText>REF _Ref19122842 \h</w:instrText>
+      </w:r>
+      <w:r>
+        <w:rPr>
+          <w:rFonts w:eastAsiaTheme="minorEastAsia"/>
+        </w:rPr>
+        <w:instrText xml:space="preserve"> </w:instrText>
+      </w:r>
+      <w:r>
+        <w:rPr>
+          <w:rFonts w:eastAsiaTheme="minorEastAsia"/>
+        </w:rPr>
+      </w:r>
+      <w:r>
+        <w:rPr>
+          <w:rFonts w:eastAsiaTheme="minorEastAsia"/>
+        </w:rPr>
+        <w:fldChar w:fldCharType="separate"/>
+      </w:r>
+      <w:r>
+        <w:rPr>
+          <w:rFonts w:ascii="宋体" w:eastAsia="宋体" w:hAnsi="宋体" w:cs="宋体" w:hint="eastAsia"/>
+        </w:rPr>
+        <w:t>图</w:t>
+      </w:r>
+      <w:r>
+        <w:t>5</w:t>
+      </w:r>
+      <w:r>
+        <w:rPr>
+          <w:rFonts w:eastAsiaTheme="minorEastAsia"/>
+        </w:rPr>
+        <w:fldChar w:fldCharType="end"/>
+      </w:r>
+      <w:r>
+        <w:rPr>
+          <w:rFonts w:eastAsiaTheme="minorEastAsia" w:hint="eastAsia"/>
+        </w:rPr>
+        <w:t>所示的二维空间中的两</w:t>
+      </w:r>
+      <w:r>
+        <w:rPr>
+          <w:rFonts w:eastAsiaTheme="minorEastAsia" w:hint="eastAsia"/>
+        </w:rPr>
+        <w:t>条线。虽然实际的几何比这复杂得多，但该图显示了实际情况。每个过程</w:t>
+      </w:r>
+      <w:r>
+        <w:rPr>
+          <w:rFonts w:eastAsiaTheme="minorEastAsia" w:hint="eastAsia"/>
+        </w:rPr>
+        <w:t>都将值函数或策略驱动到</w:t>
+      </w:r>
+      <w:r>
+        <w:rPr>
+          <w:rFonts w:eastAsiaTheme="minorEastAsia" w:hint="eastAsia"/>
+        </w:rPr>
+        <w:t>直线（表示目标的解）的其中一条</w:t>
+      </w:r>
+      <w:r>
+        <w:rPr>
+          <w:rFonts w:eastAsiaTheme="minorEastAsia" w:hint="eastAsia"/>
+        </w:rPr>
+        <w:t>。目标相互作用是因为这两条线不是正交的</w:t>
+      </w:r>
+      <w:r>
+        <w:rPr>
+          <w:rFonts w:eastAsiaTheme="minorEastAsia" w:hint="eastAsia"/>
+        </w:rPr>
+        <w:t>，</w:t>
+      </w:r>
+      <w:r>
+        <w:rPr>
+          <w:rFonts w:eastAsiaTheme="minorEastAsia" w:hint="eastAsia"/>
+        </w:rPr>
+        <w:t>直接朝一个目标</w:t>
+      </w:r>
+      <w:r>
+        <w:rPr>
+          <w:rFonts w:eastAsiaTheme="minorEastAsia" w:hint="eastAsia"/>
+        </w:rPr>
+        <w:t>前进</w:t>
+      </w:r>
+      <w:r>
+        <w:rPr>
+          <w:rFonts w:eastAsiaTheme="minorEastAsia" w:hint="eastAsia"/>
+        </w:rPr>
+        <w:t>会导致</w:t>
+      </w:r>
+      <w:r>
+        <w:rPr>
+          <w:rFonts w:eastAsiaTheme="minorEastAsia" w:hint="eastAsia"/>
+        </w:rPr>
+        <w:t>远离</w:t>
+      </w:r>
+      <w:r>
+        <w:rPr>
+          <w:rFonts w:eastAsiaTheme="minorEastAsia" w:hint="eastAsia"/>
+        </w:rPr>
+        <w:t>另一个目标。然而，联合过程不可避免地更接近优化的总体目标。图中的箭头对应于策略迭代的行为，因为每个策略迭代都将系统带到完全实现两个目标中的一个。在</w:t>
+      </w:r>
+      <w:r>
+        <w:rPr>
+          <w:rFonts w:eastAsiaTheme="minorEastAsia"/>
+        </w:rPr>
+        <w:t>GPI</w:t>
+      </w:r>
+      <w:r>
+        <w:rPr>
+          <w:rFonts w:eastAsiaTheme="minorEastAsia" w:hint="eastAsia"/>
+        </w:rPr>
+        <w:t>中，</w:t>
+      </w:r>
+      <w:r>
+        <w:rPr>
+          <w:rFonts w:eastAsiaTheme="minorEastAsia" w:hint="eastAsia"/>
+        </w:rPr>
+        <w:t>也可以朝着每个目标采取较小的、不完整的步骤。在这两种情况下，这两个过程一起实现了优化的总体目标，尽管它们都没有尝试直接实现优化</w:t>
+      </w:r>
+      <w:r>
+        <w:rPr>
+          <w:rFonts w:eastAsiaTheme="minorEastAsia" w:hint="eastAsia"/>
+        </w:rPr>
+        <w:t>。</w:t>
+      </w:r>
+    </w:p>
+    <w:p>
+      <w:pPr>
+        <w:pStyle w:val="afff9"/>
+        <w:rPr>
+          <w:rFonts w:hint="eastAsia"/>
+        </w:rPr>
+      </w:pPr>
+      <w:r>
+        <w:drawing>
+          <wp:inline distT="0" distB="0" distL="0" distR="0" wp14:anchorId="540ECC7E" wp14:editId="56C7D883">
+            <wp:extent cx="3107838" cy="1769829"/>
+            <wp:effectExtent l="0" t="0" r="0" b="1905"/>
+            <wp:docPr id="47" name="图片 47" descr="E:\personal\study\人工智能\强化学习\reinforcement-learning-course\公式图片\动态规划\333.jpg"/>
+            <wp:cNvGraphicFramePr>
+              <a:graphicFrameLocks xmlns:a="http://schemas.openxmlformats.org/drawingml/2006/main" noChangeAspect="1"/>
+            </wp:cNvGraphicFramePr>
+            <a:graphic xmlns:a="http://schemas.openxmlformats.org/drawingml/2006/main">
+              <a:graphicData uri="http://schemas.openxmlformats.org/drawingml/2006/picture">
+                <pic:pic xmlns:pic="http://schemas.openxmlformats.org/drawingml/2006/picture">
+                  <pic:nvPicPr>
+                    <pic:cNvPr id="0" name="Picture 197" descr="E:\personal\study\人工智能\强化学习\reinforcement-learning-course\公式图片\动态规划\333.jpg"/>
+                    <pic:cNvPicPr>
+                      <a:picLocks noChangeAspect="1" noChangeArrowheads="1"/>
+                    </pic:cNvPicPr>
+                  </pic:nvPicPr>
+                  <pic:blipFill>
+                    <a:blip r:embed="rId44" cstate="print">
+                      <a:extLst>
+                        <a:ext uri="{28A0092B-C50C-407E-A947-70E740481C1C}">
+                          <a14:useLocalDpi xmlns:a14="http://schemas.microsoft.com/office/drawing/2010/main" val="0"/>
+                        </a:ext>
+                      </a:extLst>
+                    </a:blip>
+                    <a:srcRect/>
+                    <a:stretch>
+                      <a:fillRect/>
+                    </a:stretch>
+                  </pic:blipFill>
+                  <pic:spPr bwMode="auto">
+                    <a:xfrm>
+                      <a:off x="0" y="0"/>
+                      <a:ext cx="3107535" cy="1769657"/>
+                    </a:xfrm>
+                    <a:prstGeom prst="rect">
+                      <a:avLst/>
+                    </a:prstGeom>
+                    <a:noFill/>
+                    <a:ln>
+                      <a:noFill/>
+                    </a:ln>
+                  </pic:spPr>
+                </pic:pic>
+              </a:graphicData>
+            </a:graphic>
+          </wp:inline>
+        </w:drawing>
+      </w:r>
+    </w:p>
+    <w:p>
+      <w:pPr>
+        <w:pStyle w:val="a9"/>
+        <w:rPr>
+          <w:rFonts w:hint="eastAsia"/>
+        </w:rPr>
+      </w:pPr>
+      <w:bookmarkStart w:id="35" w:name="_Ref19122842"/>
+      <w:r>
+        <w:rPr>
+          <w:rFonts w:hint="eastAsia"/>
+        </w:rPr>
+        <w:t>图</w:t>
+      </w:r>
+      <w:r>
+        <w:fldChar w:fldCharType="begin"/>
+      </w:r>
+      <w:r>
+        <w:instrText xml:space="preserve"> </w:instrText>
+      </w:r>
+      <w:r>
+        <w:rPr>
+          <w:rFonts w:hint="eastAsia"/>
+        </w:rPr>
+        <w:instrText xml:space="preserve">SEQ </w:instrText>
+      </w:r>
+      <w:r>
+        <w:rPr>
+          <w:rFonts w:hint="eastAsia"/>
+        </w:rPr>
+        <w:instrText>图</w:instrText>
+      </w:r>
+      <w:r>
+        <w:rPr>
+          <w:rFonts w:hint="eastAsia"/>
+        </w:rPr>
+        <w:instrText xml:space="preserve"> \* ARABIC</w:instrText>
+      </w:r>
+      <w:r>
+        <w:instrText xml:space="preserve"> </w:instrText>
+      </w:r>
+      <w:r>
+        <w:fldChar w:fldCharType="separate"/>
+      </w:r>
+      <w:r>
+        <w:t>5</w:t>
+      </w:r>
+      <w:r>
+        <w:fldChar w:fldCharType="end"/>
+      </w:r>
+      <w:bookmarkEnd w:id="35"/>
+      <w:r>
+        <w:rPr>
+          <w:rFonts w:hint="eastAsia"/>
+        </w:rPr>
+        <w:t xml:space="preserve"> </w:t>
+      </w:r>
+      <w:r>
+        <w:rPr>
+          <w:rFonts w:hint="eastAsia"/>
+        </w:rPr>
+        <w:t>迭代过程</w:t>
+      </w:r>
+    </w:p>
+    <w:p>
+      <w:pPr>
+        <w:pStyle w:val="2"/>
+        <w:rPr>
+          <w:rFonts w:hint="eastAsia"/>
+        </w:rPr>
+      </w:pPr>
+      <w:r>
+        <w:rPr>
+          <w:rFonts w:hint="eastAsia"/>
+        </w:rPr>
+        <w:t>总结</w:t>
+      </w:r>
+    </w:p>
+    <w:p>
+      <w:pPr>
+        <w:spacing w:before="192" w:after="192"/>
+        <w:ind w:firstLine="480"/>
+        <w:rPr>
+          <w:rFonts w:eastAsiaTheme="minorEastAsia" w:hint="eastAsia"/>
+        </w:rPr>
+      </w:pPr>
+      <w:r>
+        <w:rPr>
+          <w:rFonts w:eastAsiaTheme="minorEastAsia" w:hint="eastAsia"/>
+        </w:rPr>
+        <w:t>动态规划</w:t>
+      </w:r>
+      <w:r>
+        <w:rPr>
+          <w:rFonts w:eastAsiaTheme="minorEastAsia"/>
+        </w:rPr>
+        <w:t>(DP)</w:t>
+      </w:r>
+      <w:r>
+        <w:rPr>
+          <w:rFonts w:eastAsiaTheme="minorEastAsia" w:hint="eastAsia"/>
+        </w:rPr>
+        <w:t>方法假设我们有一个完美的环境马尔可夫决策过程</w:t>
+      </w:r>
+      <w:r>
+        <w:rPr>
+          <w:rFonts w:eastAsiaTheme="minorEastAsia"/>
+        </w:rPr>
+        <w:t>(MDP)</w:t>
+      </w:r>
+      <w:r>
+        <w:rPr>
+          <w:rFonts w:eastAsiaTheme="minorEastAsia" w:hint="eastAsia"/>
+        </w:rPr>
+        <w:t>模型。在实践中通常不是这样，但无论如何研究</w:t>
+      </w:r>
+      <w:r>
+        <w:rPr>
+          <w:rFonts w:eastAsiaTheme="minorEastAsia"/>
+        </w:rPr>
+        <w:t>DP</w:t>
+      </w:r>
+      <w:r>
+        <w:rPr>
+          <w:rFonts w:eastAsiaTheme="minorEastAsia" w:hint="eastAsia"/>
+        </w:rPr>
+        <w:t>是很重要的。</w:t>
+      </w:r>
+    </w:p>
+    <w:p>
+      <w:pPr>
+        <w:spacing w:before="192" w:after="192"/>
+        <w:ind w:firstLine="480"/>
+        <w:rPr>
+          <w:rFonts w:eastAsiaTheme="minorEastAsia" w:hint="eastAsia"/>
+        </w:rPr>
+      </w:pPr>
+      <w:r>
+        <w:rPr>
+          <w:rFonts w:eastAsiaTheme="minorEastAsia" w:hint="eastAsia"/>
+        </w:rPr>
+        <w:t>策略评估</w:t>
+      </w:r>
+      <w:r>
+        <w:rPr>
+          <w:rFonts w:eastAsiaTheme="minorEastAsia" w:hint="eastAsia"/>
+        </w:rPr>
+        <w:t>：</w:t>
+      </w:r>
+      <w:r>
+        <w:rPr>
+          <w:rFonts w:eastAsiaTheme="minorEastAsia" w:hint="eastAsia"/>
+        </w:rPr>
+        <w:t>计算给定策略的状态值函数</w:t>
+      </w:r>
+      <w:r>
+        <w:rPr>
+          <w:rFonts w:eastAsiaTheme="minorEastAsia" w:hint="eastAsia"/>
+        </w:rPr>
+        <w:t>v</w:t>
+      </w:r>
+      <w:r>
+        <w:rPr>
+          <w:rFonts w:eastAsiaTheme="minorEastAsia"/>
+        </w:rPr>
+        <w:t>(s)</w:t>
+      </w:r>
+      <w:r>
+        <w:rPr>
+          <w:rFonts w:eastAsiaTheme="minorEastAsia" w:hint="eastAsia"/>
+        </w:rPr>
+        <w:t>。在</w:t>
+      </w:r>
+      <w:r>
+        <w:rPr>
+          <w:rFonts w:eastAsiaTheme="minorEastAsia"/>
+        </w:rPr>
+        <w:t>DP</w:t>
+      </w:r>
+      <w:r>
+        <w:rPr>
+          <w:rFonts w:eastAsiaTheme="minorEastAsia" w:hint="eastAsia"/>
+        </w:rPr>
+        <w:t>中，这是使用“完全备份”来完成的。在每一种状态下，我们</w:t>
+      </w:r>
+      <w:r>
+        <w:rPr>
+          <w:rFonts w:eastAsiaTheme="minorEastAsia" w:hint="eastAsia"/>
+        </w:rPr>
+        <w:t>一步前向观察</w:t>
+      </w:r>
+      <w:r>
+        <w:rPr>
+          <w:rFonts w:eastAsiaTheme="minorEastAsia" w:hint="eastAsia"/>
+        </w:rPr>
+        <w:t>每一个可能的行动和下一个状态。我们之所以能做到这一点，是因为我们有一个完美的环境模型。</w:t>
+      </w:r>
+    </w:p>
+    <w:p>
+      <w:pPr>
+        <w:spacing w:before="192" w:after="192"/>
+        <w:ind w:firstLine="480"/>
+        <w:rPr>
+          <w:rFonts w:eastAsiaTheme="minorEastAsia" w:hint="eastAsia"/>
+        </w:rPr>
+      </w:pPr>
+      <w:r>
+        <w:rPr>
+          <w:rFonts w:eastAsiaTheme="minorEastAsia" w:hint="eastAsia"/>
+        </w:rPr>
+        <w:t>完全备份基本上是将</w:t>
+      </w:r>
+      <w:r>
+        <w:rPr>
+          <w:rFonts w:eastAsiaTheme="minorEastAsia"/>
+        </w:rPr>
+        <w:t>Bellman</w:t>
+      </w:r>
+      <w:r>
+        <w:rPr>
+          <w:rFonts w:eastAsiaTheme="minorEastAsia" w:hint="eastAsia"/>
+        </w:rPr>
+        <w:t>方程转换为更新。</w:t>
+      </w:r>
+    </w:p>
+    <w:p>
+      <w:pPr>
+        <w:spacing w:before="192" w:after="192"/>
+        <w:ind w:firstLine="480"/>
+        <w:rPr>
+          <w:rFonts w:eastAsiaTheme="minorEastAsia" w:hint="eastAsia"/>
+        </w:rPr>
+      </w:pPr>
+      <w:r>
+        <w:rPr>
+          <w:rFonts w:eastAsiaTheme="minorEastAsia" w:hint="eastAsia"/>
+        </w:rPr>
+        <w:t>策略改进</w:t>
+      </w:r>
+      <w:r>
+        <w:rPr>
+          <w:rFonts w:eastAsiaTheme="minorEastAsia" w:hint="eastAsia"/>
+        </w:rPr>
+        <w:t>：</w:t>
+      </w:r>
+      <w:r>
+        <w:rPr>
+          <w:rFonts w:eastAsiaTheme="minorEastAsia" w:hint="eastAsia"/>
+        </w:rPr>
+        <w:t>给定策略的正确状态值函数，我们就可以对它采取贪婪的</w:t>
+      </w:r>
+      <w:r>
+        <w:rPr>
+          <w:rFonts w:eastAsiaTheme="minorEastAsia" w:hint="eastAsia"/>
+        </w:rPr>
+        <w:t>动作</w:t>
+      </w:r>
+      <w:r>
+        <w:rPr>
+          <w:rFonts w:eastAsiaTheme="minorEastAsia"/>
+        </w:rPr>
+        <w:t>(</w:t>
+      </w:r>
+      <w:r>
+        <w:rPr>
+          <w:rFonts w:eastAsiaTheme="minorEastAsia" w:hint="eastAsia"/>
+        </w:rPr>
+        <w:t>即在每</w:t>
+      </w:r>
+      <w:r>
+        <w:rPr>
+          <w:rFonts w:eastAsiaTheme="minorEastAsia" w:hint="eastAsia"/>
+        </w:rPr>
+        <w:lastRenderedPageBreak/>
+        <w:t>个状态中选择最佳动作</w:t>
+      </w:r>
+      <w:r>
+        <w:rPr>
+          <w:rFonts w:eastAsiaTheme="minorEastAsia"/>
+        </w:rPr>
+        <w:t>)</w:t>
+      </w:r>
+      <w:r>
+        <w:rPr>
+          <w:rFonts w:eastAsiaTheme="minorEastAsia" w:hint="eastAsia"/>
+        </w:rPr>
+        <w:t>。然后我们就可以保证改进这个政策，或者</w:t>
+      </w:r>
+      <w:r>
+        <w:rPr>
+          <w:rFonts w:eastAsiaTheme="minorEastAsia" w:hint="eastAsia"/>
+        </w:rPr>
+        <w:t>已经是最优</w:t>
+      </w:r>
+      <w:r>
+        <w:rPr>
+          <w:rFonts w:eastAsiaTheme="minorEastAsia" w:hint="eastAsia"/>
+        </w:rPr>
+        <w:t>时</w:t>
+      </w:r>
+      <w:r>
+        <w:rPr>
+          <w:rFonts w:eastAsiaTheme="minorEastAsia" w:hint="eastAsia"/>
+        </w:rPr>
+        <w:t>保持不变。</w:t>
+      </w:r>
+    </w:p>
+    <w:p>
+      <w:pPr>
+        <w:spacing w:before="192" w:after="192"/>
+        <w:ind w:firstLine="480"/>
+        <w:rPr>
+          <w:rFonts w:eastAsiaTheme="minorEastAsia" w:hint="eastAsia"/>
+        </w:rPr>
+      </w:pPr>
+      <w:r>
+        <w:rPr>
+          <w:rFonts w:eastAsiaTheme="minorEastAsia" w:hint="eastAsia"/>
+        </w:rPr>
+        <w:t>策略迭代</w:t>
+      </w:r>
+      <w:r>
+        <w:rPr>
+          <w:rFonts w:eastAsiaTheme="minorEastAsia" w:hint="eastAsia"/>
+        </w:rPr>
+        <w:t>：</w:t>
+      </w:r>
+      <w:r>
+        <w:rPr>
+          <w:rFonts w:eastAsiaTheme="minorEastAsia" w:hint="eastAsia"/>
+        </w:rPr>
+        <w:t>迭代地执行策略评估和策略改进，直到达到最优策略。</w:t>
+      </w:r>
+    </w:p>
+    <w:p>
+      <w:pPr>
+        <w:spacing w:before="192" w:after="192"/>
+        <w:ind w:firstLine="480"/>
+        <w:rPr>
+          <w:rFonts w:eastAsiaTheme="minorEastAsia" w:hint="eastAsia"/>
+        </w:rPr>
+      </w:pPr>
+      <w:r>
+        <w:rPr>
+          <w:rFonts w:eastAsiaTheme="minorEastAsia" w:hint="eastAsia"/>
+        </w:rPr>
+        <w:t>值迭代</w:t>
+      </w:r>
+      <w:r>
+        <w:rPr>
+          <w:rFonts w:eastAsiaTheme="minorEastAsia" w:hint="eastAsia"/>
+        </w:rPr>
+        <w:t>：</w:t>
+      </w:r>
+      <w:r>
+        <w:rPr>
+          <w:rFonts w:eastAsiaTheme="minorEastAsia" w:hint="eastAsia"/>
+        </w:rPr>
+        <w:t>我们不需要执行多个策略评估步骤来找到“正确的”</w:t>
+      </w:r>
+      <w:r>
+        <w:rPr>
+          <w:rFonts w:eastAsiaTheme="minorEastAsia" w:hint="eastAsia"/>
+        </w:rPr>
+        <w:t>v</w:t>
+      </w:r>
+      <w:r>
+        <w:rPr>
+          <w:rFonts w:eastAsiaTheme="minorEastAsia"/>
+        </w:rPr>
+        <w:t>(s)</w:t>
+      </w:r>
+      <w:r>
+        <w:rPr>
+          <w:rFonts w:eastAsiaTheme="minorEastAsia" w:hint="eastAsia"/>
+        </w:rPr>
+        <w:t>，而是只执行一</w:t>
+      </w:r>
+      <w:r>
+        <w:rPr>
+          <w:rFonts w:eastAsiaTheme="minorEastAsia" w:hint="eastAsia"/>
+        </w:rPr>
+        <w:t>步并立即改进策略。实际上，这个收敛得更快。</w:t>
+      </w:r>
+    </w:p>
+    <w:p>
+      <w:pPr>
+        <w:spacing w:before="192" w:after="192"/>
+        <w:ind w:firstLine="480"/>
+        <w:rPr>
+          <w:rFonts w:eastAsiaTheme="minorEastAsia" w:hint="eastAsia"/>
+        </w:rPr>
+      </w:pPr>
+      <w:r>
+        <w:rPr>
+          <w:rFonts w:eastAsiaTheme="minorEastAsia" w:hint="eastAsia"/>
+        </w:rPr>
+        <w:t>通用</w:t>
+      </w:r>
+      <w:r>
+        <w:rPr>
+          <w:rFonts w:eastAsiaTheme="minorEastAsia" w:hint="eastAsia"/>
+        </w:rPr>
+        <w:t>策略迭代</w:t>
+      </w:r>
+      <w:r>
+        <w:rPr>
+          <w:rFonts w:eastAsiaTheme="minorEastAsia" w:hint="eastAsia"/>
+        </w:rPr>
+        <w:t>：</w:t>
+      </w:r>
+      <w:r>
+        <w:rPr>
+          <w:rFonts w:eastAsiaTheme="minorEastAsia" w:hint="eastAsia"/>
+        </w:rPr>
+        <w:t>迭代地进行策略评估和改进的过程。我们可以为每个步骤选择不同的算法，但基本思想是相同的。</w:t>
+      </w:r>
+    </w:p>
+    <w:p>
+      <w:pPr>
+        <w:spacing w:before="192" w:after="192"/>
+        <w:ind w:firstLine="480"/>
+        <w:rPr>
+          <w:rFonts w:eastAsiaTheme="minorEastAsia" w:hint="eastAsia"/>
+        </w:rPr>
+      </w:pPr>
+      <w:r>
+        <w:rPr>
+          <w:rFonts w:eastAsiaTheme="minorEastAsia"/>
+        </w:rPr>
+        <w:t>DP</w:t>
+      </w:r>
+      <w:r>
+        <w:rPr>
+          <w:rFonts w:eastAsiaTheme="minorEastAsia" w:hint="eastAsia"/>
+        </w:rPr>
+        <w:t>方法</w:t>
+      </w:r>
+      <w:r>
+        <w:rPr>
+          <w:rFonts w:eastAsiaTheme="minorEastAsia" w:hint="eastAsia"/>
+        </w:rPr>
+        <w:t>自举</w:t>
+      </w:r>
+      <w:r>
+        <w:rPr>
+          <w:rFonts w:eastAsiaTheme="minorEastAsia" w:hint="eastAsia"/>
+        </w:rPr>
+        <w:t>：</w:t>
+      </w:r>
+      <w:r>
+        <w:rPr>
+          <w:rFonts w:eastAsiaTheme="minorEastAsia" w:hint="eastAsia"/>
+        </w:rPr>
+        <w:t>它们基于其他估计更新估计</w:t>
+      </w:r>
+      <w:r>
+        <w:rPr>
+          <w:rFonts w:eastAsiaTheme="minorEastAsia"/>
+        </w:rPr>
+        <w:t>(</w:t>
+      </w:r>
+      <w:r>
+        <w:rPr>
+          <w:rFonts w:eastAsiaTheme="minorEastAsia" w:hint="eastAsia"/>
+        </w:rPr>
+        <w:t>向前一步</w:t>
+      </w:r>
+      <w:r>
+        <w:rPr>
+          <w:rFonts w:eastAsiaTheme="minorEastAsia"/>
+        </w:rPr>
+        <w:t>)</w:t>
+      </w:r>
+      <w:r>
+        <w:rPr>
+          <w:rFonts w:eastAsiaTheme="minorEastAsia" w:hint="eastAsia"/>
+        </w:rPr>
+        <w:t>。</w:t>
+      </w:r>
+    </w:p>
+    <w:p>
+      <w:pPr>
+        <w:pStyle w:val="2"/>
+        <w:rPr>
+          <w:rFonts w:hint="eastAsia"/>
+        </w:rPr>
+      </w:pPr>
+      <w:r>
+        <w:rPr>
+          <w:rFonts w:hint="eastAsia"/>
+        </w:rPr>
+        <w:t>练习</w:t>
+      </w:r>
+    </w:p>
+    <w:p>
+      <w:pPr>
+        <w:pStyle w:val="3"/>
+        <w:rPr>
+          <w:rFonts w:hint="eastAsia"/>
+        </w:rPr>
+      </w:pPr>
+      <w:r>
+        <w:rPr>
+          <w:rFonts w:hint="eastAsia"/>
+        </w:rPr>
+        <w:t>策略评估</w:t>
+      </w:r>
+    </w:p>
+    <w:p>
+      <w:pPr>
+        <w:spacing w:before="192" w:after="192"/>
+        <w:ind w:firstLine="480"/>
+        <w:rPr>
+          <w:rFonts w:eastAsiaTheme="minorEastAsia" w:hint="eastAsia"/>
+        </w:rPr>
+      </w:pPr>
+    </w:p>
+    <w:p>
+      <w:pPr>
+        <w:pStyle w:val="3"/>
+        <w:rPr>
+          <w:rFonts w:hint="eastAsia"/>
+        </w:rPr>
+      </w:pPr>
+      <w:r>
+        <w:rPr>
+          <w:rFonts w:hint="eastAsia"/>
+        </w:rPr>
+        <w:t>策略迭代</w:t>
+      </w:r>
+    </w:p>
+    <w:p>
+      <w:pPr>
+        <w:spacing w:before="192" w:after="192"/>
+        <w:ind w:firstLine="480"/>
+        <w:rPr>
+          <w:rFonts w:eastAsiaTheme="minorEastAsia" w:hint="eastAsia"/>
+        </w:rPr>
+      </w:pPr>
+    </w:p>
+    <w:p>
+      <w:pPr>
+        <w:pStyle w:val="3"/>
+        <w:rPr>
+          <w:rFonts w:hint="eastAsia"/>
+        </w:rPr>
+      </w:pPr>
+      <w:r>
+        <w:rPr>
+          <w:rFonts w:hint="eastAsia"/>
+        </w:rPr>
+        <w:t>值迭代</w:t>
+      </w:r>
+    </w:p>
+    <w:p>
+      <w:pPr>
+        <w:spacing w:before="192" w:after="192"/>
+        <w:ind w:firstLine="480"/>
+        <w:rPr>
+          <w:rFonts w:eastAsiaTheme="minorEastAsia" w:hint="eastAsia"/>
+        </w:rPr>
+      </w:pPr>
+    </w:p>
+    <w:p>
+      <w:pPr>
+        <w:pStyle w:val="3"/>
+        <w:rPr>
+          <w:rFonts w:hint="eastAsia"/>
+        </w:rPr>
+      </w:pPr>
+      <w:r>
+        <w:rPr>
+          <w:rFonts w:hint="eastAsia"/>
+        </w:rPr>
+        <w:t>赌徒问题</w:t>
+      </w:r>
+    </w:p>
+    <w:p>
+      <w:pPr>
+        <w:spacing w:before="192" w:after="192"/>
+        <w:ind w:firstLine="480"/>
+        <w:rPr>
+          <w:rFonts w:eastAsiaTheme="minorEastAsia" w:hint="eastAsia"/>
+        </w:rPr>
+      </w:pPr>
+      <w:bookmarkStart w:id="36" w:name="_GoBack"/>
+      <w:bookmarkEnd w:id="36"/>
     </w:p>
     <w:sectPr>
-      <w:footerReference w:type="first" r:id="rId43"/>
+      <w:footerReference w:type="first" r:id="rId45"/>
       <w:endnotePr>
         <w:numFmt w:val="decimal"/>
       </w:endnotePr>
@@ -5851,7 +8138,7 @@
           <w:rPr>
             <w:lang w:val="zh-CN"/>
           </w:rPr>
-          <w:t>7</w:t>
+          <w:t>10</w:t>
         </w:r>
         <w:r>
           <w:fldChar w:fldCharType="end"/>
@@ -14638,7 +16925,7 @@
 </file>
 
 <file path=customXml/itemProps2.xml><?xml version="1.0" encoding="utf-8"?>
-<ds:datastoreItem xmlns:ds="http://schemas.openxmlformats.org/officeDocument/2006/customXml" ds:itemID="{3E00D09A-CF20-4FBD-9959-B98FD549315A}">
+<ds:datastoreItem xmlns:ds="http://schemas.openxmlformats.org/officeDocument/2006/customXml" ds:itemID="{32003610-0902-4966-9898-63C981CD5734}">
   <ds:schemaRefs>
     <ds:schemaRef ds:uri="http://schemas.openxmlformats.org/officeDocument/2006/bibliography"/>
   </ds:schemaRefs>
